--- a/DAC_Phasel_.docx
+++ b/DAC_Phasel_.docx
@@ -1,6 +1,6 @@
 
 <file path=word/document.xml><?xml version="1.0" encoding="utf-8"?>
-<w:document xmlns:wpc="http://schemas.microsoft.com/office/word/2010/wordprocessingCanvas" xmlns:cx="http://schemas.microsoft.com/office/drawing/2014/chartex" xmlns:cx1="http://schemas.microsoft.com/office/drawing/2015/9/8/chartex" xmlns:cx2="http://schemas.microsoft.com/office/drawing/2015/10/21/chartex" xmlns:cx3="http://schemas.microsoft.com/office/drawing/2016/5/9/chartex" xmlns:cx4="http://schemas.microsoft.com/office/drawing/2016/5/10/chartex" xmlns:cx5="http://schemas.microsoft.com/office/drawing/2016/5/11/chartex" xmlns:cx6="http://schemas.microsoft.com/office/drawing/2016/5/12/chartex" xmlns:cx7="http://schemas.microsoft.com/office/drawing/2016/5/13/chartex" xmlns:cx8="http://schemas.microsoft.com/office/drawing/2016/5/14/chartex" xmlns:mc="http://schemas.openxmlformats.org/markup-compatibility/2006" xmlns:aink="http://schemas.microsoft.com/office/drawing/2016/ink" xmlns:am3d="http://schemas.microsoft.com/office/drawing/2017/model3d" xmlns:o="urn:schemas-microsoft-com:office:office" xmlns:oel="http://schemas.microsoft.com/office/2019/extlst" xmlns:r="http://schemas.openxmlformats.org/officeDocument/2006/relationships" xmlns:m="http://schemas.openxmlformats.org/officeDocument/2006/math" xmlns:v="urn:schemas-microsoft-com:vml" xmlns:wp14="http://schemas.microsoft.com/office/word/2010/wordprocessingDrawing" xmlns:wp="http://schemas.openxmlformats.org/drawingml/2006/wordprocessingDrawing" xmlns:w10="urn:schemas-microsoft-com:office:word" xmlns:w="http://schemas.openxmlformats.org/wordprocessingml/2006/main" xmlns:w14="http://schemas.microsoft.com/office/word/2010/wordml" xmlns:w15="http://schemas.microsoft.com/office/word/2012/wordml" xmlns:w16cex="http://schemas.microsoft.com/office/word/2018/wordml/cex" xmlns:w16cid="http://schemas.microsoft.com/office/word/2016/wordml/cid" xmlns:w16="http://schemas.microsoft.com/office/word/2018/wordml" xmlns:w16sdtdh="http://schemas.microsoft.com/office/word/2020/wordml/sdtdatahash" xmlns:w16se="http://schemas.microsoft.com/office/word/2015/wordml/symex" xmlns:wpg="http://schemas.microsoft.com/office/word/2010/wordprocessingGroup" xmlns:wpi="http://schemas.microsoft.com/office/word/2010/wordprocessingInk" xmlns:wne="http://schemas.microsoft.com/office/word/2006/wordml" xmlns:wps="http://schemas.microsoft.com/office/word/2010/wordprocessingShape" mc:Ignorable="w14 w15 w16se w16cid w16 w16cex w16sdtdh wp14">
+<w:document xmlns:ve="http://schemas.openxmlformats.org/markup-compatibility/2006" xmlns:o="urn:schemas-microsoft-com:office:office" xmlns:r="http://schemas.openxmlformats.org/officeDocument/2006/relationships" xmlns:m="http://schemas.openxmlformats.org/officeDocument/2006/math" xmlns:v="urn:schemas-microsoft-com:vml" xmlns:wp="http://schemas.openxmlformats.org/drawingml/2006/wordprocessingDrawing" xmlns:w10="urn:schemas-microsoft-com:office:word" xmlns:w="http://schemas.openxmlformats.org/wordprocessingml/2006/main" xmlns:wne="http://schemas.microsoft.com/office/word/2006/wordml">
   <w:body>
     <w:p>
       <w:pPr>
@@ -12,17 +12,6 @@
         </w:rPr>
       </w:pPr>
       <w:r>
-        <w:t xml:space="preserve">               </w:t>
-      </w:r>
-      <w:r>
-        <w:rPr>
-          <w:rStyle w:val="BookTitle"/>
-          <w:sz w:val="24"/>
-          <w:szCs w:val="24"/>
-        </w:rPr>
-        <w:t xml:space="preserve"> </w:t>
-      </w:r>
-      <w:r>
         <w:rPr>
           <w:rStyle w:val="Strong"/>
           <w:sz w:val="40"/>
@@ -92,7 +81,15 @@
         </w:rPr>
       </w:pPr>
       <w:r>
-        <w:t>The project aims to evaluate the effectiveness of public health awareness campaigns by analyzing campaign data. By measuring audience reach, awareness levels, and campaign impact, we intend to provide actionable insights that will inform the development of future public health strategies. This project will involve defining analysis objectives, collecting campaign data, designing informative visualizations using IBM Cognos, and incorporating code for data analysis.</w:t>
+        <w:t xml:space="preserve">The project aims to evaluate the effectiveness of public health awareness campaigns by analyzing campaign data. By measuring audience reach, awareness levels, and campaign impact, we intend to provide actionable insights that will inform the development of future public health strategies. This project will involve defining analysis objectives, collecting campaign data, designing informative visualizations using IBM </w:t>
+      </w:r>
+      <w:proofErr w:type="spellStart"/>
+      <w:r>
+        <w:t>Cognos</w:t>
+      </w:r>
+      <w:proofErr w:type="spellEnd"/>
+      <w:r>
+        <w:t>, and incorporating code for data analysis.</w:t>
       </w:r>
     </w:p>
     <w:p/>
@@ -163,7 +160,15 @@
         </w:numPr>
       </w:pPr>
       <w:r>
-        <w:t>Campaign Objectives: Understanding the specific goals of each campaign, such as increasing vaccination rates, promoting healthy behaviors, or raising awareness about a particular health issue.</w:t>
+        <w:t xml:space="preserve">Campaign Objectives: Understanding the specific goals of each campaign, such as increasing vaccination rates, promoting healthy </w:t>
+      </w:r>
+      <w:proofErr w:type="spellStart"/>
+      <w:r>
+        <w:t>behaviors</w:t>
+      </w:r>
+      <w:proofErr w:type="spellEnd"/>
+      <w:r>
+        <w:t>, or raising awareness about a particular health issue.</w:t>
       </w:r>
     </w:p>
     <w:p/>
@@ -261,299 +266,10 @@
           <w:szCs w:val="20"/>
           <w:u w:val="single"/>
         </w:rPr>
-        <w:t>Approach for solving the problem :</w:t>
-      </w:r>
-    </w:p>
-    <w:p>
-      <w:pPr>
-        <w:rPr>
-          <w:b/>
-          <w:bCs/>
-          <w:sz w:val="18"/>
-          <w:szCs w:val="18"/>
-        </w:rPr>
-      </w:pPr>
-      <w:r>
-        <w:rPr>
-          <w:b/>
-          <w:bCs/>
-          <w:sz w:val="18"/>
-          <w:szCs w:val="18"/>
-        </w:rPr>
-        <w:t>Analysis</w:t>
-      </w:r>
-      <w:r>
-        <w:rPr>
-          <w:b/>
-          <w:bCs/>
-          <w:sz w:val="18"/>
-          <w:szCs w:val="18"/>
-        </w:rPr>
-        <w:t xml:space="preserve"> Objectives:</w:t>
-      </w:r>
-    </w:p>
-    <w:p>
-      <w:pPr>
-        <w:pStyle w:val="ListParagraph"/>
-        <w:numPr>
-          <w:ilvl w:val="0"/>
-          <w:numId w:val="2"/>
-        </w:numPr>
-      </w:pPr>
-      <w:r>
-        <w:t>Measuring Audience Reach: Calculate the reach of each campaign by analyzing website traffic, social media engagement, and other relevant metrics.</w:t>
-      </w:r>
-    </w:p>
-    <w:p>
-      <w:pPr>
-        <w:pStyle w:val="ListParagraph"/>
-        <w:numPr>
-          <w:ilvl w:val="0"/>
-          <w:numId w:val="2"/>
-        </w:numPr>
-      </w:pPr>
-      <w:r>
-        <w:t>Assessing Awareness Levels: Evaluate changes in awareness levels among the target audience by comparing survey responses before and after the campaign.</w:t>
-      </w:r>
-    </w:p>
-    <w:p>
-      <w:pPr>
-        <w:pStyle w:val="ListParagraph"/>
-        <w:numPr>
-          <w:ilvl w:val="0"/>
-          <w:numId w:val="2"/>
-        </w:numPr>
-      </w:pPr>
-      <w:r>
-        <w:t>Evaluating Campaign Impact: Quantify the campaign's impact on public health outcomes, such as vaccination rates or adoption of healthier behaviors.</w:t>
-      </w:r>
-    </w:p>
-    <w:p>
-      <w:pPr>
-        <w:rPr>
-          <w:b/>
-          <w:bCs/>
-          <w:sz w:val="18"/>
-          <w:szCs w:val="18"/>
-        </w:rPr>
-      </w:pPr>
-      <w:r>
-        <w:rPr>
-          <w:b/>
-          <w:bCs/>
-          <w:sz w:val="18"/>
-          <w:szCs w:val="18"/>
-        </w:rPr>
-        <w:t>Data Collection:</w:t>
-      </w:r>
-    </w:p>
-    <w:p>
-      <w:pPr>
-        <w:pStyle w:val="ListParagraph"/>
-        <w:numPr>
-          <w:ilvl w:val="0"/>
-          <w:numId w:val="3"/>
-        </w:numPr>
-      </w:pPr>
-      <w:r>
-        <w:t>Data Sources: Utilize various data sources, including but not limited to:</w:t>
-      </w:r>
-    </w:p>
-    <w:p/>
-    <w:p>
-      <w:pPr>
-        <w:pStyle w:val="ListParagraph"/>
-        <w:numPr>
-          <w:ilvl w:val="0"/>
-          <w:numId w:val="4"/>
-        </w:numPr>
-      </w:pPr>
-      <w:r>
-        <w:t>Website analytics data (e.g., Google Analytics)</w:t>
-      </w:r>
-    </w:p>
-    <w:p>
-      <w:pPr>
-        <w:pStyle w:val="ListParagraph"/>
-        <w:numPr>
-          <w:ilvl w:val="0"/>
-          <w:numId w:val="4"/>
-        </w:numPr>
-      </w:pPr>
-      <w:r>
-        <w:t>Social media data (e.g., Facebook Insights, Twitter Analytics)</w:t>
-      </w:r>
-    </w:p>
-    <w:p>
-      <w:pPr>
-        <w:pStyle w:val="ListParagraph"/>
-        <w:numPr>
-          <w:ilvl w:val="0"/>
-          <w:numId w:val="4"/>
-        </w:numPr>
-      </w:pPr>
-      <w:r>
-        <w:t>Email campaign data</w:t>
-      </w:r>
-    </w:p>
-    <w:p>
-      <w:pPr>
-        <w:pStyle w:val="ListParagraph"/>
-        <w:numPr>
-          <w:ilvl w:val="0"/>
-          <w:numId w:val="4"/>
-        </w:numPr>
-      </w:pPr>
-      <w:r>
-        <w:t>Awareness surveys conducted before and after the campaign</w:t>
-      </w:r>
-    </w:p>
-    <w:p/>
-    <w:p>
-      <w:pPr>
-        <w:pStyle w:val="ListParagraph"/>
-        <w:numPr>
-          <w:ilvl w:val="0"/>
-          <w:numId w:val="3"/>
-        </w:numPr>
-      </w:pPr>
-      <w:r>
-        <w:t>Data Collection Methods: Employ appropriate methods for collecting data from these sources, such as API integrations, web scraping, and survey tools.</w:t>
-      </w:r>
-    </w:p>
-    <w:p/>
-    <w:p>
-      <w:pPr>
-        <w:pStyle w:val="ListParagraph"/>
-        <w:numPr>
-          <w:ilvl w:val="0"/>
-          <w:numId w:val="3"/>
-        </w:numPr>
-      </w:pPr>
-      <w:r>
-        <w:t>Audience Demographics: Collect and analyze demographic data to ensure campaigns are reaching the intended audience. This information can be obtained from survey responses, social media insights, and website analytics.</w:t>
-      </w:r>
-    </w:p>
-    <w:p/>
-    <w:p>
-      <w:pPr>
-        <w:rPr>
-          <w:b/>
-          <w:bCs/>
-          <w:sz w:val="18"/>
-          <w:szCs w:val="18"/>
-        </w:rPr>
-      </w:pPr>
-      <w:r>
-        <w:rPr>
-          <w:b/>
-          <w:bCs/>
-          <w:sz w:val="18"/>
-          <w:szCs w:val="18"/>
-        </w:rPr>
-        <w:t>Visualization Strategy:</w:t>
-      </w:r>
-    </w:p>
-    <w:p>
-      <w:pPr>
-        <w:pStyle w:val="ListParagraph"/>
-        <w:numPr>
-          <w:ilvl w:val="0"/>
-          <w:numId w:val="5"/>
-        </w:numPr>
-      </w:pPr>
-      <w:r>
-        <w:t>Tool Selection: Utilize IBM Cognos for creating informative dashboards and reports due to its robust data visualization capabilities.</w:t>
-      </w:r>
-    </w:p>
-    <w:p/>
-    <w:p>
-      <w:pPr>
-        <w:pStyle w:val="ListParagraph"/>
-        <w:numPr>
-          <w:ilvl w:val="0"/>
-          <w:numId w:val="5"/>
-        </w:numPr>
-      </w:pPr>
-      <w:r>
-        <w:t>Dashboard Components: Design dashboards with key components like charts, tables, and interactive elements to visually represent campaign performance, audience reach, and awareness levels.</w:t>
-      </w:r>
-    </w:p>
-    <w:p/>
-    <w:p>
-      <w:pPr>
-        <w:pStyle w:val="ListParagraph"/>
-        <w:numPr>
-          <w:ilvl w:val="0"/>
-          <w:numId w:val="5"/>
-        </w:numPr>
-      </w:pPr>
-      <w:r>
-        <w:lastRenderedPageBreak/>
-        <w:t>User-Centric Design: Ensure that the visualizations are user-friendly, intuitive, and cater to the needs of different stakeholders, including campaign managers, public health officials, and data analysts.</w:t>
-      </w:r>
-    </w:p>
-    <w:p/>
-    <w:p>
-      <w:pPr>
-        <w:rPr>
-          <w:b/>
-          <w:bCs/>
-          <w:sz w:val="18"/>
-          <w:szCs w:val="18"/>
-        </w:rPr>
-      </w:pPr>
-      <w:r>
-        <w:rPr>
-          <w:b/>
-          <w:bCs/>
-          <w:sz w:val="18"/>
-          <w:szCs w:val="18"/>
-        </w:rPr>
-        <w:t>Code Integration:</w:t>
-      </w:r>
-    </w:p>
-    <w:p>
-      <w:pPr>
-        <w:pStyle w:val="ListParagraph"/>
-        <w:numPr>
-          <w:ilvl w:val="0"/>
-          <w:numId w:val="6"/>
-        </w:numPr>
-      </w:pPr>
-      <w:r>
-        <w:t>Data Cleaning: Employ code for data cleaning to ensure data quality and consistency. Address missing values, outliers, and data format issues.</w:t>
-      </w:r>
-    </w:p>
-    <w:p/>
-    <w:p>
-      <w:pPr>
-        <w:pStyle w:val="ListParagraph"/>
-        <w:numPr>
-          <w:ilvl w:val="0"/>
-          <w:numId w:val="6"/>
-        </w:numPr>
-      </w:pPr>
-      <w:r>
-        <w:t>Data Transformation: Use code to transform raw data into a format suitable for analysis. This may involve aggregating, filtering, and joining datasets.</w:t>
-      </w:r>
-    </w:p>
-    <w:p/>
-    <w:p>
-      <w:pPr>
-        <w:pStyle w:val="ListParagraph"/>
-        <w:numPr>
-          <w:ilvl w:val="0"/>
-          <w:numId w:val="6"/>
-        </w:numPr>
-      </w:pPr>
-      <w:r>
-        <w:t>Statistical Analysis: Implement statistical analysis using code to derive actionable insights from the data. This can include hypothesis testing, regression analysis, and trend analysis.</w:t>
-      </w:r>
-    </w:p>
-    <w:p/>
-    <w:p>
-      <w:pPr>
+        <w:t xml:space="preserve">Approach for solving the </w:t>
+      </w:r>
+      <w:proofErr w:type="gramStart"/>
+      <w:r>
         <w:rPr>
           <w:b/>
           <w:bCs/>
@@ -561,8 +277,324 @@
           <w:szCs w:val="20"/>
           <w:u w:val="single"/>
         </w:rPr>
-      </w:pPr>
-      <w:r>
+        <w:t>problem :</w:t>
+      </w:r>
+      <w:proofErr w:type="gramEnd"/>
+    </w:p>
+    <w:p>
+      <w:pPr>
+        <w:rPr>
+          <w:b/>
+          <w:bCs/>
+          <w:sz w:val="18"/>
+          <w:szCs w:val="18"/>
+        </w:rPr>
+      </w:pPr>
+      <w:r>
+        <w:rPr>
+          <w:b/>
+          <w:bCs/>
+          <w:sz w:val="18"/>
+          <w:szCs w:val="18"/>
+        </w:rPr>
+        <w:t>Analysis</w:t>
+      </w:r>
+      <w:r>
+        <w:rPr>
+          <w:b/>
+          <w:bCs/>
+          <w:sz w:val="18"/>
+          <w:szCs w:val="18"/>
+        </w:rPr>
+        <w:t xml:space="preserve"> Objectives:</w:t>
+      </w:r>
+    </w:p>
+    <w:p>
+      <w:pPr>
+        <w:pStyle w:val="ListParagraph"/>
+        <w:numPr>
+          <w:ilvl w:val="0"/>
+          <w:numId w:val="2"/>
+        </w:numPr>
+      </w:pPr>
+      <w:r>
+        <w:t>Measuring Audience Reach: Calculate the reach of each campaign by analyzing website traffic, social media engagement, and other relevant metrics.</w:t>
+      </w:r>
+    </w:p>
+    <w:p>
+      <w:pPr>
+        <w:pStyle w:val="ListParagraph"/>
+        <w:numPr>
+          <w:ilvl w:val="0"/>
+          <w:numId w:val="2"/>
+        </w:numPr>
+      </w:pPr>
+      <w:r>
+        <w:t>Assessing Awareness Levels: Evaluate changes in awareness levels among the target audience by comparing survey responses before and after the campaign.</w:t>
+      </w:r>
+    </w:p>
+    <w:p>
+      <w:pPr>
+        <w:pStyle w:val="ListParagraph"/>
+        <w:numPr>
+          <w:ilvl w:val="0"/>
+          <w:numId w:val="2"/>
+        </w:numPr>
+      </w:pPr>
+      <w:r>
+        <w:t xml:space="preserve">Evaluating Campaign Impact: Quantify the campaign's impact on public health outcomes, such as vaccination rates or adoption of healthier </w:t>
+      </w:r>
+      <w:proofErr w:type="spellStart"/>
+      <w:r>
+        <w:t>behaviors</w:t>
+      </w:r>
+      <w:proofErr w:type="spellEnd"/>
+      <w:r>
+        <w:t>.</w:t>
+      </w:r>
+    </w:p>
+    <w:p>
+      <w:pPr>
+        <w:rPr>
+          <w:b/>
+          <w:bCs/>
+          <w:sz w:val="18"/>
+          <w:szCs w:val="18"/>
+        </w:rPr>
+      </w:pPr>
+      <w:r>
+        <w:rPr>
+          <w:b/>
+          <w:bCs/>
+          <w:sz w:val="18"/>
+          <w:szCs w:val="18"/>
+        </w:rPr>
+        <w:t>Data Collection:</w:t>
+      </w:r>
+    </w:p>
+    <w:p>
+      <w:pPr>
+        <w:pStyle w:val="ListParagraph"/>
+        <w:numPr>
+          <w:ilvl w:val="0"/>
+          <w:numId w:val="3"/>
+        </w:numPr>
+      </w:pPr>
+      <w:r>
+        <w:t>Data Sources: Utilize various data sources, including but not limited to:</w:t>
+      </w:r>
+    </w:p>
+    <w:p/>
+    <w:p>
+      <w:pPr>
+        <w:pStyle w:val="ListParagraph"/>
+        <w:numPr>
+          <w:ilvl w:val="0"/>
+          <w:numId w:val="4"/>
+        </w:numPr>
+      </w:pPr>
+      <w:r>
+        <w:t>Website analytics data (e.g., Google Analytics)</w:t>
+      </w:r>
+    </w:p>
+    <w:p>
+      <w:pPr>
+        <w:pStyle w:val="ListParagraph"/>
+        <w:numPr>
+          <w:ilvl w:val="0"/>
+          <w:numId w:val="4"/>
+        </w:numPr>
+      </w:pPr>
+      <w:r>
+        <w:t xml:space="preserve">Social media data (e.g., </w:t>
+      </w:r>
+      <w:proofErr w:type="spellStart"/>
+      <w:r>
+        <w:t>Facebook</w:t>
+      </w:r>
+      <w:proofErr w:type="spellEnd"/>
+      <w:r>
+        <w:t xml:space="preserve"> Insights, Twitter Analytics)</w:t>
+      </w:r>
+    </w:p>
+    <w:p>
+      <w:pPr>
+        <w:pStyle w:val="ListParagraph"/>
+        <w:numPr>
+          <w:ilvl w:val="0"/>
+          <w:numId w:val="4"/>
+        </w:numPr>
+      </w:pPr>
+      <w:r>
+        <w:t>Email campaign data</w:t>
+      </w:r>
+    </w:p>
+    <w:p>
+      <w:pPr>
+        <w:pStyle w:val="ListParagraph"/>
+        <w:numPr>
+          <w:ilvl w:val="0"/>
+          <w:numId w:val="4"/>
+        </w:numPr>
+      </w:pPr>
+      <w:r>
+        <w:t>Awareness surveys conducted before and after the campaign</w:t>
+      </w:r>
+    </w:p>
+    <w:p/>
+    <w:p>
+      <w:pPr>
+        <w:pStyle w:val="ListParagraph"/>
+        <w:numPr>
+          <w:ilvl w:val="0"/>
+          <w:numId w:val="3"/>
+        </w:numPr>
+      </w:pPr>
+      <w:r>
+        <w:t>Data Collection Methods: Employ appropriate methods for collecting data from these sources, such as API integrations, web scraping, and survey tools.</w:t>
+      </w:r>
+    </w:p>
+    <w:p/>
+    <w:p>
+      <w:pPr>
+        <w:pStyle w:val="ListParagraph"/>
+        <w:numPr>
+          <w:ilvl w:val="0"/>
+          <w:numId w:val="3"/>
+        </w:numPr>
+      </w:pPr>
+      <w:r>
+        <w:t>Audience Demographics: Collect and analyze demographic data to ensure campaigns are reaching the intended audience. This information can be obtained from survey responses, social media insights, and website analytics.</w:t>
+      </w:r>
+    </w:p>
+    <w:p/>
+    <w:p>
+      <w:pPr>
+        <w:rPr>
+          <w:b/>
+          <w:bCs/>
+          <w:sz w:val="18"/>
+          <w:szCs w:val="18"/>
+        </w:rPr>
+      </w:pPr>
+      <w:r>
+        <w:rPr>
+          <w:b/>
+          <w:bCs/>
+          <w:sz w:val="18"/>
+          <w:szCs w:val="18"/>
+        </w:rPr>
+        <w:t>Visualization Strategy:</w:t>
+      </w:r>
+    </w:p>
+    <w:p>
+      <w:pPr>
+        <w:pStyle w:val="ListParagraph"/>
+        <w:numPr>
+          <w:ilvl w:val="0"/>
+          <w:numId w:val="5"/>
+        </w:numPr>
+      </w:pPr>
+      <w:r>
+        <w:t xml:space="preserve">Tool Selection: Utilize IBM </w:t>
+      </w:r>
+      <w:proofErr w:type="spellStart"/>
+      <w:r>
+        <w:t>Cognos</w:t>
+      </w:r>
+      <w:proofErr w:type="spellEnd"/>
+      <w:r>
+        <w:t xml:space="preserve"> for creating informative dashboards and reports due to its robust data visualization capabilities.</w:t>
+      </w:r>
+    </w:p>
+    <w:p/>
+    <w:p>
+      <w:pPr>
+        <w:pStyle w:val="ListParagraph"/>
+        <w:numPr>
+          <w:ilvl w:val="0"/>
+          <w:numId w:val="5"/>
+        </w:numPr>
+      </w:pPr>
+      <w:r>
+        <w:t>Dashboard Components: Design dashboards with key components like charts, tables, and interactive elements to visually represent campaign performance, audience reach, and awareness levels.</w:t>
+      </w:r>
+    </w:p>
+    <w:p/>
+    <w:p>
+      <w:pPr>
+        <w:pStyle w:val="ListParagraph"/>
+        <w:numPr>
+          <w:ilvl w:val="0"/>
+          <w:numId w:val="5"/>
+        </w:numPr>
+      </w:pPr>
+      <w:r>
+        <w:lastRenderedPageBreak/>
+        <w:t>User-Centric Design: Ensure that the visualizations are user-friendly, intuitive, and cater to the needs of different stakeholders, including campaign managers, public health officials, and data analysts.</w:t>
+      </w:r>
+    </w:p>
+    <w:p/>
+    <w:p>
+      <w:pPr>
+        <w:rPr>
+          <w:b/>
+          <w:bCs/>
+          <w:sz w:val="18"/>
+          <w:szCs w:val="18"/>
+        </w:rPr>
+      </w:pPr>
+      <w:r>
+        <w:rPr>
+          <w:b/>
+          <w:bCs/>
+          <w:sz w:val="18"/>
+          <w:szCs w:val="18"/>
+        </w:rPr>
+        <w:t>Code Integration:</w:t>
+      </w:r>
+    </w:p>
+    <w:p>
+      <w:pPr>
+        <w:pStyle w:val="ListParagraph"/>
+        <w:numPr>
+          <w:ilvl w:val="0"/>
+          <w:numId w:val="6"/>
+        </w:numPr>
+      </w:pPr>
+      <w:r>
+        <w:t>Data Cleaning: Employ code for data cleaning to ensure data quality and consistency. Address missing values, outliers, and data format issues.</w:t>
+      </w:r>
+    </w:p>
+    <w:p/>
+    <w:p>
+      <w:pPr>
+        <w:pStyle w:val="ListParagraph"/>
+        <w:numPr>
+          <w:ilvl w:val="0"/>
+          <w:numId w:val="6"/>
+        </w:numPr>
+      </w:pPr>
+      <w:r>
+        <w:t>Data Transformation: Use code to transform raw data into a format suitable for analysis. This may involve aggregating, filtering, and joining datasets.</w:t>
+      </w:r>
+    </w:p>
+    <w:p/>
+    <w:p>
+      <w:pPr>
+        <w:pStyle w:val="ListParagraph"/>
+        <w:numPr>
+          <w:ilvl w:val="0"/>
+          <w:numId w:val="6"/>
+        </w:numPr>
+      </w:pPr>
+      <w:r>
+        <w:t>Statistical Analysis: Implement statistical analysis using code to derive actionable insights from the data. This can include hypothesis testing, regression analysis, and trend analysis.</w:t>
+      </w:r>
+    </w:p>
+    <w:p/>
+    <w:p>
+      <w:pPr>
         <w:rPr>
           <w:b/>
           <w:bCs/>
@@ -570,8 +602,7 @@
           <w:szCs w:val="20"/>
           <w:u w:val="single"/>
         </w:rPr>
-        <w:t xml:space="preserve">Proposed System </w:t>
-      </w:r>
+      </w:pPr>
       <w:r>
         <w:rPr>
           <w:b/>
@@ -580,8 +611,20 @@
           <w:szCs w:val="20"/>
           <w:u w:val="single"/>
         </w:rPr>
+        <w:t xml:space="preserve">Proposed System </w:t>
+      </w:r>
+      <w:proofErr w:type="gramStart"/>
+      <w:r>
+        <w:rPr>
+          <w:b/>
+          <w:bCs/>
+          <w:sz w:val="20"/>
+          <w:szCs w:val="20"/>
+          <w:u w:val="single"/>
+        </w:rPr>
         <w:t>Design :</w:t>
       </w:r>
+      <w:proofErr w:type="gramEnd"/>
     </w:p>
     <w:p>
       <w:pPr>
@@ -611,7 +654,15 @@
         </w:numPr>
       </w:pPr>
       <w:r>
-        <w:t>Data Collection: Gather campaign data from various sources, including websites, social media platforms, email campaigns, and surveys.</w:t>
+        <w:t xml:space="preserve">Data Collection: Gather campaign data from various sources, including websites, social media platforms, </w:t>
+      </w:r>
+      <w:proofErr w:type="gramStart"/>
+      <w:r>
+        <w:t>email</w:t>
+      </w:r>
+      <w:proofErr w:type="gramEnd"/>
+      <w:r>
+        <w:t xml:space="preserve"> campaigns, and surveys.</w:t>
       </w:r>
     </w:p>
     <w:p/>
@@ -624,7 +675,15 @@
         </w:numPr>
       </w:pPr>
       <w:r>
-        <w:t>Data Cleaning: Use code to clean and preprocess the collected data to ensure accuracy and consistency.</w:t>
+        <w:t xml:space="preserve">Data Cleaning: Use code to clean and </w:t>
+      </w:r>
+      <w:proofErr w:type="spellStart"/>
+      <w:r>
+        <w:t>preprocess</w:t>
+      </w:r>
+      <w:proofErr w:type="spellEnd"/>
+      <w:r>
+        <w:t xml:space="preserve"> the collected data to ensure accuracy and consistency.</w:t>
       </w:r>
     </w:p>
     <w:p/>
@@ -663,7 +722,15 @@
         </w:numPr>
       </w:pPr>
       <w:r>
-        <w:t>Visualization: Create informative dashboards and reports in IBM Cognos to visually represent the analyzed data.</w:t>
+        <w:t xml:space="preserve">Visualization: Create informative dashboards and reports in IBM </w:t>
+      </w:r>
+      <w:proofErr w:type="spellStart"/>
+      <w:r>
+        <w:t>Cognos</w:t>
+      </w:r>
+      <w:proofErr w:type="spellEnd"/>
+      <w:r>
+        <w:t xml:space="preserve"> to visually represent the analyzed data.</w:t>
       </w:r>
     </w:p>
     <w:p/>
@@ -698,6 +765,7 @@
         </w:rPr>
         <w:t xml:space="preserve">Assignment Notebook </w:t>
       </w:r>
+      <w:proofErr w:type="gramStart"/>
       <w:r>
         <w:rPr>
           <w:b/>
@@ -707,6 +775,7 @@
         </w:rPr>
         <w:t>Submission :</w:t>
       </w:r>
+      <w:proofErr w:type="gramEnd"/>
     </w:p>
     <w:p>
       <w:pPr>
@@ -756,7 +825,15 @@
         </w:numPr>
       </w:pPr>
       <w:r>
-        <w:t>Visualization: Visualizations and dashboards created using IBM Cognos to present insights.</w:t>
+        <w:t xml:space="preserve">Visualization: Visualizations and dashboards created using IBM </w:t>
+      </w:r>
+      <w:proofErr w:type="spellStart"/>
+      <w:r>
+        <w:t>Cognos</w:t>
+      </w:r>
+      <w:proofErr w:type="spellEnd"/>
+      <w:r>
+        <w:t xml:space="preserve"> to present insights.</w:t>
       </w:r>
     </w:p>
     <w:p/>
@@ -795,9 +872,6 @@
         </w:rPr>
         <w:t>Conclusion:</w:t>
       </w:r>
-      <w:r>
-        <w:t xml:space="preserve"> </w:t>
-      </w:r>
     </w:p>
     <w:p>
       <w:pPr>
@@ -822,7 +896,10 @@
     <w:p/>
     <w:p>
       <w:r>
-        <w:t>Rasika M</w:t>
+        <w:t>Shobana.</w:t>
+      </w:r>
+      <w:r>
+        <w:t xml:space="preserve"> M</w:t>
       </w:r>
     </w:p>
     <w:p>
@@ -831,8 +908,13 @@
       </w:r>
     </w:p>
     <w:p>
-      <w:r>
-        <w:t>Nandha College of Technology</w:t>
+      <w:proofErr w:type="spellStart"/>
+      <w:r>
+        <w:t>Nandha</w:t>
+      </w:r>
+      <w:proofErr w:type="spellEnd"/>
+      <w:r>
+        <w:t xml:space="preserve"> College of Technology</w:t>
       </w:r>
     </w:p>
     <w:p/>
@@ -848,8 +930,8 @@
 </file>
 
 <file path=word/numbering.xml><?xml version="1.0" encoding="utf-8"?>
-<w:numbering xmlns:wpc="http://schemas.microsoft.com/office/word/2010/wordprocessingCanvas" xmlns:cx="http://schemas.microsoft.com/office/drawing/2014/chartex" xmlns:cx1="http://schemas.microsoft.com/office/drawing/2015/9/8/chartex" xmlns:cx2="http://schemas.microsoft.com/office/drawing/2015/10/21/chartex" xmlns:cx3="http://schemas.microsoft.com/office/drawing/2016/5/9/chartex" xmlns:cx4="http://schemas.microsoft.com/office/drawing/2016/5/10/chartex" xmlns:cx5="http://schemas.microsoft.com/office/drawing/2016/5/11/chartex" xmlns:cx6="http://schemas.microsoft.com/office/drawing/2016/5/12/chartex" xmlns:cx7="http://schemas.microsoft.com/office/drawing/2016/5/13/chartex" xmlns:cx8="http://schemas.microsoft.com/office/drawing/2016/5/14/chartex" xmlns:mc="http://schemas.openxmlformats.org/markup-compatibility/2006" xmlns:aink="http://schemas.microsoft.com/office/drawing/2016/ink" xmlns:am3d="http://schemas.microsoft.com/office/drawing/2017/model3d" xmlns:o="urn:schemas-microsoft-com:office:office" xmlns:oel="http://schemas.microsoft.com/office/2019/extlst" xmlns:r="http://schemas.openxmlformats.org/officeDocument/2006/relationships" xmlns:m="http://schemas.openxmlformats.org/officeDocument/2006/math" xmlns:v="urn:schemas-microsoft-com:vml" xmlns:wp14="http://schemas.microsoft.com/office/word/2010/wordprocessingDrawing" xmlns:wp="http://schemas.openxmlformats.org/drawingml/2006/wordprocessingDrawing" xmlns:w10="urn:schemas-microsoft-com:office:word" xmlns:w="http://schemas.openxmlformats.org/wordprocessingml/2006/main" xmlns:w14="http://schemas.microsoft.com/office/word/2010/wordml" xmlns:w15="http://schemas.microsoft.com/office/word/2012/wordml" xmlns:w16cex="http://schemas.microsoft.com/office/word/2018/wordml/cex" xmlns:w16cid="http://schemas.microsoft.com/office/word/2016/wordml/cid" xmlns:w16="http://schemas.microsoft.com/office/word/2018/wordml" xmlns:w16sdtdh="http://schemas.microsoft.com/office/word/2020/wordml/sdtdatahash" xmlns:w16se="http://schemas.microsoft.com/office/word/2015/wordml/symex" xmlns:wpg="http://schemas.microsoft.com/office/word/2010/wordprocessingGroup" xmlns:wpi="http://schemas.microsoft.com/office/word/2010/wordprocessingInk" xmlns:wne="http://schemas.microsoft.com/office/word/2006/wordml" xmlns:wps="http://schemas.microsoft.com/office/word/2010/wordprocessingShape" mc:Ignorable="w14 w15 w16se w16cid w16 w16cex w16sdtdh wp14">
-  <w:abstractNum w:abstractNumId="0" w15:restartNumberingAfterBreak="0">
+<w:numbering xmlns:ve="http://schemas.openxmlformats.org/markup-compatibility/2006" xmlns:o="urn:schemas-microsoft-com:office:office" xmlns:r="http://schemas.openxmlformats.org/officeDocument/2006/relationships" xmlns:m="http://schemas.openxmlformats.org/officeDocument/2006/math" xmlns:v="urn:schemas-microsoft-com:vml" xmlns:wp="http://schemas.openxmlformats.org/drawingml/2006/wordprocessingDrawing" xmlns:w10="urn:schemas-microsoft-com:office:word" xmlns:w="http://schemas.openxmlformats.org/wordprocessingml/2006/main" xmlns:wne="http://schemas.microsoft.com/office/word/2006/wordml">
+  <w:abstractNum w:abstractNumId="0">
     <w:nsid w:val="0EC07EB0"/>
     <w:multiLevelType w:val="hybridMultilevel"/>
     <w:tmpl w:val="81C4DFF6"/>
@@ -935,7 +1017,7 @@
       </w:pPr>
     </w:lvl>
   </w:abstractNum>
-  <w:abstractNum w:abstractNumId="1" w15:restartNumberingAfterBreak="0">
+  <w:abstractNum w:abstractNumId="1">
     <w:nsid w:val="1387592A"/>
     <w:multiLevelType w:val="hybridMultilevel"/>
     <w:tmpl w:val="C4D6CF2A"/>
@@ -1048,7 +1130,7 @@
       </w:rPr>
     </w:lvl>
   </w:abstractNum>
-  <w:abstractNum w:abstractNumId="2" w15:restartNumberingAfterBreak="0">
+  <w:abstractNum w:abstractNumId="2">
     <w:nsid w:val="216E428D"/>
     <w:multiLevelType w:val="hybridMultilevel"/>
     <w:tmpl w:val="07406CE0"/>
@@ -1161,7 +1243,7 @@
       </w:rPr>
     </w:lvl>
   </w:abstractNum>
-  <w:abstractNum w:abstractNumId="3" w15:restartNumberingAfterBreak="0">
+  <w:abstractNum w:abstractNumId="3">
     <w:nsid w:val="2C7B24A9"/>
     <w:multiLevelType w:val="hybridMultilevel"/>
     <w:tmpl w:val="3968AF06"/>
@@ -1274,7 +1356,7 @@
       </w:rPr>
     </w:lvl>
   </w:abstractNum>
-  <w:abstractNum w:abstractNumId="4" w15:restartNumberingAfterBreak="0">
+  <w:abstractNum w:abstractNumId="4">
     <w:nsid w:val="4AFA0D43"/>
     <w:multiLevelType w:val="hybridMultilevel"/>
     <w:tmpl w:val="299EFE74"/>
@@ -1387,7 +1469,7 @@
       </w:rPr>
     </w:lvl>
   </w:abstractNum>
-  <w:abstractNum w:abstractNumId="5" w15:restartNumberingAfterBreak="0">
+  <w:abstractNum w:abstractNumId="5">
     <w:nsid w:val="5FF803E7"/>
     <w:multiLevelType w:val="hybridMultilevel"/>
     <w:tmpl w:val="D6483DB6"/>
@@ -1500,7 +1582,7 @@
       </w:rPr>
     </w:lvl>
   </w:abstractNum>
-  <w:abstractNum w:abstractNumId="6" w15:restartNumberingAfterBreak="0">
+  <w:abstractNum w:abstractNumId="6">
     <w:nsid w:val="64A43C58"/>
     <w:multiLevelType w:val="hybridMultilevel"/>
     <w:tmpl w:val="8CD8B6BE"/>
@@ -1613,7 +1695,7 @@
       </w:rPr>
     </w:lvl>
   </w:abstractNum>
-  <w:abstractNum w:abstractNumId="7" w15:restartNumberingAfterBreak="0">
+  <w:abstractNum w:abstractNumId="7">
     <w:nsid w:val="6D57618F"/>
     <w:multiLevelType w:val="hybridMultilevel"/>
     <w:tmpl w:val="BFEEB4EE"/>
@@ -1726,7 +1808,7 @@
       </w:rPr>
     </w:lvl>
   </w:abstractNum>
-  <w:abstractNum w:abstractNumId="8" w15:restartNumberingAfterBreak="0">
+  <w:abstractNum w:abstractNumId="8">
     <w:nsid w:val="6DBD478E"/>
     <w:multiLevelType w:val="hybridMultilevel"/>
     <w:tmpl w:val="FD960172"/>
@@ -1839,38 +1921,38 @@
       </w:rPr>
     </w:lvl>
   </w:abstractNum>
-  <w:num w:numId="1" w16cid:durableId="338505226">
+  <w:num w:numId="1">
     <w:abstractNumId w:val="8"/>
   </w:num>
-  <w:num w:numId="2" w16cid:durableId="1922444609">
+  <w:num w:numId="2">
     <w:abstractNumId w:val="5"/>
   </w:num>
-  <w:num w:numId="3" w16cid:durableId="942230952">
+  <w:num w:numId="3">
     <w:abstractNumId w:val="7"/>
   </w:num>
-  <w:num w:numId="4" w16cid:durableId="2010448615">
+  <w:num w:numId="4">
     <w:abstractNumId w:val="0"/>
   </w:num>
-  <w:num w:numId="5" w16cid:durableId="496504282">
+  <w:num w:numId="5">
     <w:abstractNumId w:val="2"/>
   </w:num>
-  <w:num w:numId="6" w16cid:durableId="1172792144">
+  <w:num w:numId="6">
     <w:abstractNumId w:val="4"/>
   </w:num>
-  <w:num w:numId="7" w16cid:durableId="492842579">
+  <w:num w:numId="7">
     <w:abstractNumId w:val="6"/>
   </w:num>
-  <w:num w:numId="8" w16cid:durableId="1484471129">
+  <w:num w:numId="8">
     <w:abstractNumId w:val="1"/>
   </w:num>
-  <w:num w:numId="9" w16cid:durableId="1911110093">
+  <w:num w:numId="9">
     <w:abstractNumId w:val="3"/>
   </w:num>
 </w:numbering>
 </file>
 
 <file path=word/styles.xml><?xml version="1.0" encoding="utf-8"?>
-<w:styles xmlns:mc="http://schemas.openxmlformats.org/markup-compatibility/2006" xmlns:r="http://schemas.openxmlformats.org/officeDocument/2006/relationships" xmlns:w="http://schemas.openxmlformats.org/wordprocessingml/2006/main" xmlns:w14="http://schemas.microsoft.com/office/word/2010/wordml" xmlns:w15="http://schemas.microsoft.com/office/word/2012/wordml" xmlns:w16cex="http://schemas.microsoft.com/office/word/2018/wordml/cex" xmlns:w16cid="http://schemas.microsoft.com/office/word/2016/wordml/cid" xmlns:w16="http://schemas.microsoft.com/office/word/2018/wordml" xmlns:w16sdtdh="http://schemas.microsoft.com/office/word/2020/wordml/sdtdatahash" xmlns:w16se="http://schemas.microsoft.com/office/word/2015/wordml/symex" mc:Ignorable="w14 w15 w16se w16cid w16 w16cex w16sdtdh">
+<w:styles xmlns:r="http://schemas.openxmlformats.org/officeDocument/2006/relationships" xmlns:w="http://schemas.openxmlformats.org/wordprocessingml/2006/main">
   <w:docDefaults>
     <w:rPrDefault>
       <w:rPr>
@@ -1886,387 +1968,149 @@
       </w:pPr>
     </w:pPrDefault>
   </w:docDefaults>
-  <w:latentStyles w:defLockedState="0" w:defUIPriority="99" w:defSemiHidden="0" w:defUnhideWhenUsed="0" w:defQFormat="0" w:count="376">
-    <w:lsdException w:name="Normal" w:uiPriority="0" w:qFormat="1"/>
-    <w:lsdException w:name="heading 1" w:uiPriority="9" w:qFormat="1"/>
-    <w:lsdException w:name="heading 2" w:semiHidden="1" w:uiPriority="9" w:unhideWhenUsed="1" w:qFormat="1"/>
-    <w:lsdException w:name="heading 3" w:semiHidden="1" w:uiPriority="9" w:unhideWhenUsed="1" w:qFormat="1"/>
-    <w:lsdException w:name="heading 4" w:semiHidden="1" w:uiPriority="9" w:unhideWhenUsed="1" w:qFormat="1"/>
-    <w:lsdException w:name="heading 5" w:semiHidden="1" w:uiPriority="9" w:unhideWhenUsed="1" w:qFormat="1"/>
-    <w:lsdException w:name="heading 6" w:semiHidden="1" w:uiPriority="9" w:unhideWhenUsed="1" w:qFormat="1"/>
-    <w:lsdException w:name="heading 7" w:semiHidden="1" w:uiPriority="9" w:unhideWhenUsed="1" w:qFormat="1"/>
-    <w:lsdException w:name="heading 8" w:semiHidden="1" w:uiPriority="9" w:unhideWhenUsed="1" w:qFormat="1"/>
-    <w:lsdException w:name="heading 9" w:semiHidden="1" w:uiPriority="9" w:unhideWhenUsed="1" w:qFormat="1"/>
-    <w:lsdException w:name="index 1" w:semiHidden="1" w:unhideWhenUsed="1"/>
-    <w:lsdException w:name="index 2" w:semiHidden="1" w:unhideWhenUsed="1"/>
-    <w:lsdException w:name="index 3" w:semiHidden="1" w:unhideWhenUsed="1"/>
-    <w:lsdException w:name="index 4" w:semiHidden="1" w:unhideWhenUsed="1"/>
-    <w:lsdException w:name="index 5" w:semiHidden="1" w:unhideWhenUsed="1"/>
-    <w:lsdException w:name="index 6" w:semiHidden="1" w:unhideWhenUsed="1"/>
-    <w:lsdException w:name="index 7" w:semiHidden="1" w:unhideWhenUsed="1"/>
-    <w:lsdException w:name="index 8" w:semiHidden="1" w:unhideWhenUsed="1"/>
-    <w:lsdException w:name="index 9" w:semiHidden="1" w:unhideWhenUsed="1"/>
-    <w:lsdException w:name="toc 1" w:semiHidden="1" w:uiPriority="39" w:unhideWhenUsed="1"/>
-    <w:lsdException w:name="toc 2" w:semiHidden="1" w:uiPriority="39" w:unhideWhenUsed="1"/>
-    <w:lsdException w:name="toc 3" w:semiHidden="1" w:uiPriority="39" w:unhideWhenUsed="1"/>
-    <w:lsdException w:name="toc 4" w:semiHidden="1" w:uiPriority="39" w:unhideWhenUsed="1"/>
-    <w:lsdException w:name="toc 5" w:semiHidden="1" w:uiPriority="39" w:unhideWhenUsed="1"/>
-    <w:lsdException w:name="toc 6" w:semiHidden="1" w:uiPriority="39" w:unhideWhenUsed="1"/>
-    <w:lsdException w:name="toc 7" w:semiHidden="1" w:uiPriority="39" w:unhideWhenUsed="1"/>
-    <w:lsdException w:name="toc 8" w:semiHidden="1" w:uiPriority="39" w:unhideWhenUsed="1"/>
-    <w:lsdException w:name="toc 9" w:semiHidden="1" w:uiPriority="39" w:unhideWhenUsed="1"/>
-    <w:lsdException w:name="Normal Indent" w:semiHidden="1" w:unhideWhenUsed="1"/>
-    <w:lsdException w:name="footnote text" w:semiHidden="1" w:unhideWhenUsed="1"/>
-    <w:lsdException w:name="annotation text" w:semiHidden="1" w:unhideWhenUsed="1"/>
-    <w:lsdException w:name="header" w:semiHidden="1" w:unhideWhenUsed="1"/>
-    <w:lsdException w:name="footer" w:semiHidden="1" w:unhideWhenUsed="1"/>
-    <w:lsdException w:name="index heading" w:semiHidden="1" w:unhideWhenUsed="1"/>
-    <w:lsdException w:name="caption" w:semiHidden="1" w:uiPriority="35" w:unhideWhenUsed="1" w:qFormat="1"/>
-    <w:lsdException w:name="table of figures" w:semiHidden="1" w:unhideWhenUsed="1"/>
-    <w:lsdException w:name="envelope address" w:semiHidden="1" w:unhideWhenUsed="1"/>
-    <w:lsdException w:name="envelope return" w:semiHidden="1" w:unhideWhenUsed="1"/>
-    <w:lsdException w:name="footnote reference" w:semiHidden="1" w:unhideWhenUsed="1"/>
-    <w:lsdException w:name="annotation reference" w:semiHidden="1" w:unhideWhenUsed="1"/>
-    <w:lsdException w:name="line number" w:semiHidden="1" w:unhideWhenUsed="1"/>
-    <w:lsdException w:name="page number" w:semiHidden="1" w:unhideWhenUsed="1"/>
-    <w:lsdException w:name="endnote reference" w:semiHidden="1" w:unhideWhenUsed="1"/>
-    <w:lsdException w:name="endnote text" w:semiHidden="1" w:unhideWhenUsed="1"/>
-    <w:lsdException w:name="table of authorities" w:semiHidden="1" w:unhideWhenUsed="1"/>
-    <w:lsdException w:name="macro" w:semiHidden="1" w:unhideWhenUsed="1"/>
-    <w:lsdException w:name="toa heading" w:semiHidden="1" w:unhideWhenUsed="1"/>
-    <w:lsdException w:name="List" w:semiHidden="1" w:unhideWhenUsed="1"/>
-    <w:lsdException w:name="List Bullet" w:semiHidden="1" w:unhideWhenUsed="1"/>
-    <w:lsdException w:name="List Number" w:semiHidden="1" w:unhideWhenUsed="1"/>
-    <w:lsdException w:name="List 2" w:semiHidden="1" w:unhideWhenUsed="1"/>
-    <w:lsdException w:name="List 3" w:semiHidden="1" w:unhideWhenUsed="1"/>
-    <w:lsdException w:name="List 4" w:semiHidden="1" w:unhideWhenUsed="1"/>
-    <w:lsdException w:name="List 5" w:semiHidden="1" w:unhideWhenUsed="1"/>
-    <w:lsdException w:name="List Bullet 2" w:semiHidden="1" w:unhideWhenUsed="1"/>
-    <w:lsdException w:name="List Bullet 3" w:semiHidden="1" w:unhideWhenUsed="1"/>
-    <w:lsdException w:name="List Bullet 4" w:semiHidden="1" w:unhideWhenUsed="1"/>
-    <w:lsdException w:name="List Bullet 5" w:semiHidden="1" w:unhideWhenUsed="1"/>
-    <w:lsdException w:name="List Number 2" w:semiHidden="1" w:unhideWhenUsed="1"/>
-    <w:lsdException w:name="List Number 3" w:semiHidden="1" w:unhideWhenUsed="1"/>
-    <w:lsdException w:name="List Number 4" w:semiHidden="1" w:unhideWhenUsed="1"/>
-    <w:lsdException w:name="List Number 5" w:semiHidden="1" w:unhideWhenUsed="1"/>
-    <w:lsdException w:name="Title" w:uiPriority="10" w:qFormat="1"/>
-    <w:lsdException w:name="Closing" w:semiHidden="1" w:unhideWhenUsed="1"/>
-    <w:lsdException w:name="Signature" w:semiHidden="1" w:unhideWhenUsed="1"/>
-    <w:lsdException w:name="Default Paragraph Font" w:semiHidden="1" w:uiPriority="1" w:unhideWhenUsed="1"/>
-    <w:lsdException w:name="Body Text" w:semiHidden="1" w:unhideWhenUsed="1"/>
-    <w:lsdException w:name="Body Text Indent" w:semiHidden="1" w:unhideWhenUsed="1"/>
-    <w:lsdException w:name="List Continue" w:semiHidden="1" w:unhideWhenUsed="1"/>
-    <w:lsdException w:name="List Continue 2" w:semiHidden="1" w:unhideWhenUsed="1"/>
-    <w:lsdException w:name="List Continue 3" w:semiHidden="1" w:unhideWhenUsed="1"/>
-    <w:lsdException w:name="List Continue 4" w:semiHidden="1" w:unhideWhenUsed="1"/>
-    <w:lsdException w:name="List Continue 5" w:semiHidden="1" w:unhideWhenUsed="1"/>
-    <w:lsdException w:name="Message Header" w:semiHidden="1" w:unhideWhenUsed="1"/>
-    <w:lsdException w:name="Subtitle" w:uiPriority="11" w:qFormat="1"/>
-    <w:lsdException w:name="Salutation" w:semiHidden="1" w:unhideWhenUsed="1"/>
-    <w:lsdException w:name="Date" w:semiHidden="1" w:unhideWhenUsed="1"/>
-    <w:lsdException w:name="Body Text First Indent" w:semiHidden="1" w:unhideWhenUsed="1"/>
-    <w:lsdException w:name="Body Text First Indent 2" w:semiHidden="1" w:unhideWhenUsed="1"/>
-    <w:lsdException w:name="Note Heading" w:semiHidden="1" w:unhideWhenUsed="1"/>
-    <w:lsdException w:name="Body Text 2" w:semiHidden="1" w:unhideWhenUsed="1"/>
-    <w:lsdException w:name="Body Text 3" w:semiHidden="1" w:unhideWhenUsed="1"/>
-    <w:lsdException w:name="Body Text Indent 2" w:semiHidden="1" w:unhideWhenUsed="1"/>
-    <w:lsdException w:name="Body Text Indent 3" w:semiHidden="1" w:unhideWhenUsed="1"/>
-    <w:lsdException w:name="Block Text" w:semiHidden="1" w:unhideWhenUsed="1"/>
-    <w:lsdException w:name="Hyperlink" w:semiHidden="1" w:unhideWhenUsed="1"/>
-    <w:lsdException w:name="FollowedHyperlink" w:semiHidden="1" w:unhideWhenUsed="1"/>
-    <w:lsdException w:name="Strong" w:uiPriority="22" w:qFormat="1"/>
-    <w:lsdException w:name="Emphasis" w:uiPriority="20" w:qFormat="1"/>
-    <w:lsdException w:name="Document Map" w:semiHidden="1" w:unhideWhenUsed="1"/>
-    <w:lsdException w:name="Plain Text" w:semiHidden="1" w:unhideWhenUsed="1"/>
-    <w:lsdException w:name="E-mail Signature" w:semiHidden="1" w:unhideWhenUsed="1"/>
-    <w:lsdException w:name="HTML Top of Form" w:semiHidden="1" w:unhideWhenUsed="1"/>
-    <w:lsdException w:name="HTML Bottom of Form" w:semiHidden="1" w:unhideWhenUsed="1"/>
-    <w:lsdException w:name="Normal (Web)" w:semiHidden="1" w:unhideWhenUsed="1"/>
-    <w:lsdException w:name="HTML Acronym" w:semiHidden="1" w:unhideWhenUsed="1"/>
-    <w:lsdException w:name="HTML Address" w:semiHidden="1" w:unhideWhenUsed="1"/>
-    <w:lsdException w:name="HTML Cite" w:semiHidden="1" w:unhideWhenUsed="1"/>
-    <w:lsdException w:name="HTML Code" w:semiHidden="1" w:unhideWhenUsed="1"/>
-    <w:lsdException w:name="HTML Definition" w:semiHidden="1" w:unhideWhenUsed="1"/>
-    <w:lsdException w:name="HTML Keyboard" w:semiHidden="1" w:unhideWhenUsed="1"/>
-    <w:lsdException w:name="HTML Preformatted" w:semiHidden="1" w:unhideWhenUsed="1"/>
-    <w:lsdException w:name="HTML Sample" w:semiHidden="1" w:unhideWhenUsed="1"/>
-    <w:lsdException w:name="HTML Typewriter" w:semiHidden="1" w:unhideWhenUsed="1"/>
-    <w:lsdException w:name="HTML Variable" w:semiHidden="1" w:unhideWhenUsed="1"/>
-    <w:lsdException w:name="Normal Table" w:semiHidden="1" w:unhideWhenUsed="1"/>
-    <w:lsdException w:name="annotation subject" w:semiHidden="1" w:unhideWhenUsed="1"/>
-    <w:lsdException w:name="No List" w:semiHidden="1" w:unhideWhenUsed="1"/>
-    <w:lsdException w:name="Outline List 1" w:semiHidden="1" w:unhideWhenUsed="1"/>
-    <w:lsdException w:name="Outline List 2" w:semiHidden="1" w:unhideWhenUsed="1"/>
-    <w:lsdException w:name="Outline List 3" w:semiHidden="1" w:unhideWhenUsed="1"/>
-    <w:lsdException w:name="Table Simple 1" w:semiHidden="1" w:unhideWhenUsed="1"/>
-    <w:lsdException w:name="Table Simple 2" w:semiHidden="1" w:unhideWhenUsed="1"/>
-    <w:lsdException w:name="Table Simple 3" w:semiHidden="1" w:unhideWhenUsed="1"/>
-    <w:lsdException w:name="Table Classic 1" w:semiHidden="1" w:unhideWhenUsed="1"/>
-    <w:lsdException w:name="Table Classic 2" w:semiHidden="1" w:unhideWhenUsed="1"/>
-    <w:lsdException w:name="Table Classic 3" w:semiHidden="1" w:unhideWhenUsed="1"/>
-    <w:lsdException w:name="Table Classic 4" w:semiHidden="1" w:unhideWhenUsed="1"/>
-    <w:lsdException w:name="Table Colorful 1" w:semiHidden="1" w:unhideWhenUsed="1"/>
-    <w:lsdException w:name="Table Colorful 2" w:semiHidden="1" w:unhideWhenUsed="1"/>
-    <w:lsdException w:name="Table Colorful 3" w:semiHidden="1" w:unhideWhenUsed="1"/>
-    <w:lsdException w:name="Table Columns 1" w:semiHidden="1" w:unhideWhenUsed="1"/>
-    <w:lsdException w:name="Table Columns 2" w:semiHidden="1" w:unhideWhenUsed="1"/>
-    <w:lsdException w:name="Table Columns 3" w:semiHidden="1" w:unhideWhenUsed="1"/>
-    <w:lsdException w:name="Table Columns 4" w:semiHidden="1" w:unhideWhenUsed="1"/>
-    <w:lsdException w:name="Table Columns 5" w:semiHidden="1" w:unhideWhenUsed="1"/>
-    <w:lsdException w:name="Table Grid 1" w:semiHidden="1" w:unhideWhenUsed="1"/>
-    <w:lsdException w:name="Table Grid 2" w:semiHidden="1" w:unhideWhenUsed="1"/>
-    <w:lsdException w:name="Table Grid 3" w:semiHidden="1" w:unhideWhenUsed="1"/>
-    <w:lsdException w:name="Table Grid 4" w:semiHidden="1" w:unhideWhenUsed="1"/>
-    <w:lsdException w:name="Table Grid 5" w:semiHidden="1" w:unhideWhenUsed="1"/>
-    <w:lsdException w:name="Table Grid 6" w:semiHidden="1" w:unhideWhenUsed="1"/>
-    <w:lsdException w:name="Table Grid 7" w:semiHidden="1" w:unhideWhenUsed="1"/>
-    <w:lsdException w:name="Table Grid 8" w:semiHidden="1" w:unhideWhenUsed="1"/>
-    <w:lsdException w:name="Table List 1" w:semiHidden="1" w:unhideWhenUsed="1"/>
-    <w:lsdException w:name="Table List 2" w:semiHidden="1" w:unhideWhenUsed="1"/>
-    <w:lsdException w:name="Table List 3" w:semiHidden="1" w:unhideWhenUsed="1"/>
-    <w:lsdException w:name="Table List 4" w:semiHidden="1" w:unhideWhenUsed="1"/>
-    <w:lsdException w:name="Table List 5" w:semiHidden="1" w:unhideWhenUsed="1"/>
-    <w:lsdException w:name="Table List 6" w:semiHidden="1" w:unhideWhenUsed="1"/>
-    <w:lsdException w:name="Table List 7" w:semiHidden="1" w:unhideWhenUsed="1"/>
-    <w:lsdException w:name="Table List 8" w:semiHidden="1" w:unhideWhenUsed="1"/>
-    <w:lsdException w:name="Table 3D effects 1" w:semiHidden="1" w:unhideWhenUsed="1"/>
-    <w:lsdException w:name="Table 3D effects 2" w:semiHidden="1" w:unhideWhenUsed="1"/>
-    <w:lsdException w:name="Table 3D effects 3" w:semiHidden="1" w:unhideWhenUsed="1"/>
-    <w:lsdException w:name="Table Contemporary" w:semiHidden="1" w:unhideWhenUsed="1"/>
-    <w:lsdException w:name="Table Elegant" w:semiHidden="1" w:unhideWhenUsed="1"/>
-    <w:lsdException w:name="Table Professional" w:semiHidden="1" w:unhideWhenUsed="1"/>
-    <w:lsdException w:name="Table Subtle 1" w:semiHidden="1" w:unhideWhenUsed="1"/>
-    <w:lsdException w:name="Table Subtle 2" w:semiHidden="1" w:unhideWhenUsed="1"/>
-    <w:lsdException w:name="Table Web 1" w:semiHidden="1" w:unhideWhenUsed="1"/>
-    <w:lsdException w:name="Table Web 2" w:semiHidden="1" w:unhideWhenUsed="1"/>
-    <w:lsdException w:name="Table Web 3" w:semiHidden="1" w:unhideWhenUsed="1"/>
-    <w:lsdException w:name="Balloon Text" w:semiHidden="1" w:unhideWhenUsed="1"/>
-    <w:lsdException w:name="Table Grid" w:uiPriority="39"/>
-    <w:lsdException w:name="Table Theme" w:semiHidden="1" w:unhideWhenUsed="1"/>
-    <w:lsdException w:name="Placeholder Text" w:semiHidden="1"/>
-    <w:lsdException w:name="No Spacing" w:uiPriority="1" w:qFormat="1"/>
-    <w:lsdException w:name="Light Shading" w:uiPriority="60"/>
-    <w:lsdException w:name="Light List" w:uiPriority="61"/>
-    <w:lsdException w:name="Light Grid" w:uiPriority="62"/>
-    <w:lsdException w:name="Medium Shading 1" w:uiPriority="63"/>
-    <w:lsdException w:name="Medium Shading 2" w:uiPriority="64"/>
-    <w:lsdException w:name="Medium List 1" w:uiPriority="65"/>
-    <w:lsdException w:name="Medium List 2" w:uiPriority="66"/>
-    <w:lsdException w:name="Medium Grid 1" w:uiPriority="67"/>
-    <w:lsdException w:name="Medium Grid 2" w:uiPriority="68"/>
-    <w:lsdException w:name="Medium Grid 3" w:uiPriority="69"/>
-    <w:lsdException w:name="Dark List" w:uiPriority="70"/>
-    <w:lsdException w:name="Colorful Shading" w:uiPriority="71"/>
-    <w:lsdException w:name="Colorful List" w:uiPriority="72"/>
-    <w:lsdException w:name="Colorful Grid" w:uiPriority="73"/>
-    <w:lsdException w:name="Light Shading Accent 1" w:uiPriority="60"/>
-    <w:lsdException w:name="Light List Accent 1" w:uiPriority="61"/>
-    <w:lsdException w:name="Light Grid Accent 1" w:uiPriority="62"/>
-    <w:lsdException w:name="Medium Shading 1 Accent 1" w:uiPriority="63"/>
-    <w:lsdException w:name="Medium Shading 2 Accent 1" w:uiPriority="64"/>
-    <w:lsdException w:name="Medium List 1 Accent 1" w:uiPriority="65"/>
-    <w:lsdException w:name="Revision" w:semiHidden="1"/>
-    <w:lsdException w:name="List Paragraph" w:uiPriority="34" w:qFormat="1"/>
-    <w:lsdException w:name="Quote" w:uiPriority="29" w:qFormat="1"/>
-    <w:lsdException w:name="Intense Quote" w:uiPriority="30" w:qFormat="1"/>
-    <w:lsdException w:name="Medium List 2 Accent 1" w:uiPriority="66"/>
-    <w:lsdException w:name="Medium Grid 1 Accent 1" w:uiPriority="67"/>
-    <w:lsdException w:name="Medium Grid 2 Accent 1" w:uiPriority="68"/>
-    <w:lsdException w:name="Medium Grid 3 Accent 1" w:uiPriority="69"/>
-    <w:lsdException w:name="Dark List Accent 1" w:uiPriority="70"/>
-    <w:lsdException w:name="Colorful Shading Accent 1" w:uiPriority="71"/>
-    <w:lsdException w:name="Colorful List Accent 1" w:uiPriority="72"/>
-    <w:lsdException w:name="Colorful Grid Accent 1" w:uiPriority="73"/>
-    <w:lsdException w:name="Light Shading Accent 2" w:uiPriority="60"/>
-    <w:lsdException w:name="Light List Accent 2" w:uiPriority="61"/>
-    <w:lsdException w:name="Light Grid Accent 2" w:uiPriority="62"/>
-    <w:lsdException w:name="Medium Shading 1 Accent 2" w:uiPriority="63"/>
-    <w:lsdException w:name="Medium Shading 2 Accent 2" w:uiPriority="64"/>
-    <w:lsdException w:name="Medium List 1 Accent 2" w:uiPriority="65"/>
-    <w:lsdException w:name="Medium List 2 Accent 2" w:uiPriority="66"/>
-    <w:lsdException w:name="Medium Grid 1 Accent 2" w:uiPriority="67"/>
-    <w:lsdException w:name="Medium Grid 2 Accent 2" w:uiPriority="68"/>
-    <w:lsdException w:name="Medium Grid 3 Accent 2" w:uiPriority="69"/>
-    <w:lsdException w:name="Dark List Accent 2" w:uiPriority="70"/>
-    <w:lsdException w:name="Colorful Shading Accent 2" w:uiPriority="71"/>
-    <w:lsdException w:name="Colorful List Accent 2" w:uiPriority="72"/>
-    <w:lsdException w:name="Colorful Grid Accent 2" w:uiPriority="73"/>
-    <w:lsdException w:name="Light Shading Accent 3" w:uiPriority="60"/>
-    <w:lsdException w:name="Light List Accent 3" w:uiPriority="61"/>
-    <w:lsdException w:name="Light Grid Accent 3" w:uiPriority="62"/>
-    <w:lsdException w:name="Medium Shading 1 Accent 3" w:uiPriority="63"/>
-    <w:lsdException w:name="Medium Shading 2 Accent 3" w:uiPriority="64"/>
-    <w:lsdException w:name="Medium List 1 Accent 3" w:uiPriority="65"/>
-    <w:lsdException w:name="Medium List 2 Accent 3" w:uiPriority="66"/>
-    <w:lsdException w:name="Medium Grid 1 Accent 3" w:uiPriority="67"/>
-    <w:lsdException w:name="Medium Grid 2 Accent 3" w:uiPriority="68"/>
-    <w:lsdException w:name="Medium Grid 3 Accent 3" w:uiPriority="69"/>
-    <w:lsdException w:name="Dark List Accent 3" w:uiPriority="70"/>
-    <w:lsdException w:name="Colorful Shading Accent 3" w:uiPriority="71"/>
-    <w:lsdException w:name="Colorful List Accent 3" w:uiPriority="72"/>
-    <w:lsdException w:name="Colorful Grid Accent 3" w:uiPriority="73"/>
-    <w:lsdException w:name="Light Shading Accent 4" w:uiPriority="60"/>
-    <w:lsdException w:name="Light List Accent 4" w:uiPriority="61"/>
-    <w:lsdException w:name="Light Grid Accent 4" w:uiPriority="62"/>
-    <w:lsdException w:name="Medium Shading 1 Accent 4" w:uiPriority="63"/>
-    <w:lsdException w:name="Medium Shading 2 Accent 4" w:uiPriority="64"/>
-    <w:lsdException w:name="Medium List 1 Accent 4" w:uiPriority="65"/>
-    <w:lsdException w:name="Medium List 2 Accent 4" w:uiPriority="66"/>
-    <w:lsdException w:name="Medium Grid 1 Accent 4" w:uiPriority="67"/>
-    <w:lsdException w:name="Medium Grid 2 Accent 4" w:uiPriority="68"/>
-    <w:lsdException w:name="Medium Grid 3 Accent 4" w:uiPriority="69"/>
-    <w:lsdException w:name="Dark List Accent 4" w:uiPriority="70"/>
-    <w:lsdException w:name="Colorful Shading Accent 4" w:uiPriority="71"/>
-    <w:lsdException w:name="Colorful List Accent 4" w:uiPriority="72"/>
-    <w:lsdException w:name="Colorful Grid Accent 4" w:uiPriority="73"/>
-    <w:lsdException w:name="Light Shading Accent 5" w:uiPriority="60"/>
-    <w:lsdException w:name="Light List Accent 5" w:uiPriority="61"/>
-    <w:lsdException w:name="Light Grid Accent 5" w:uiPriority="62"/>
-    <w:lsdException w:name="Medium Shading 1 Accent 5" w:uiPriority="63"/>
-    <w:lsdException w:name="Medium Shading 2 Accent 5" w:uiPriority="64"/>
-    <w:lsdException w:name="Medium List 1 Accent 5" w:uiPriority="65"/>
-    <w:lsdException w:name="Medium List 2 Accent 5" w:uiPriority="66"/>
-    <w:lsdException w:name="Medium Grid 1 Accent 5" w:uiPriority="67"/>
-    <w:lsdException w:name="Medium Grid 2 Accent 5" w:uiPriority="68"/>
-    <w:lsdException w:name="Medium Grid 3 Accent 5" w:uiPriority="69"/>
-    <w:lsdException w:name="Dark List Accent 5" w:uiPriority="70"/>
-    <w:lsdException w:name="Colorful Shading Accent 5" w:uiPriority="71"/>
-    <w:lsdException w:name="Colorful List Accent 5" w:uiPriority="72"/>
-    <w:lsdException w:name="Colorful Grid Accent 5" w:uiPriority="73"/>
-    <w:lsdException w:name="Light Shading Accent 6" w:uiPriority="60"/>
-    <w:lsdException w:name="Light List Accent 6" w:uiPriority="61"/>
-    <w:lsdException w:name="Light Grid Accent 6" w:uiPriority="62"/>
-    <w:lsdException w:name="Medium Shading 1 Accent 6" w:uiPriority="63"/>
-    <w:lsdException w:name="Medium Shading 2 Accent 6" w:uiPriority="64"/>
-    <w:lsdException w:name="Medium List 1 Accent 6" w:uiPriority="65"/>
-    <w:lsdException w:name="Medium List 2 Accent 6" w:uiPriority="66"/>
-    <w:lsdException w:name="Medium Grid 1 Accent 6" w:uiPriority="67"/>
-    <w:lsdException w:name="Medium Grid 2 Accent 6" w:uiPriority="68"/>
-    <w:lsdException w:name="Medium Grid 3 Accent 6" w:uiPriority="69"/>
-    <w:lsdException w:name="Dark List Accent 6" w:uiPriority="70"/>
-    <w:lsdException w:name="Colorful Shading Accent 6" w:uiPriority="71"/>
-    <w:lsdException w:name="Colorful List Accent 6" w:uiPriority="72"/>
-    <w:lsdException w:name="Colorful Grid Accent 6" w:uiPriority="73"/>
-    <w:lsdException w:name="Subtle Emphasis" w:uiPriority="19" w:qFormat="1"/>
-    <w:lsdException w:name="Intense Emphasis" w:uiPriority="21" w:qFormat="1"/>
-    <w:lsdException w:name="Subtle Reference" w:uiPriority="31" w:qFormat="1"/>
-    <w:lsdException w:name="Intense Reference" w:uiPriority="32" w:qFormat="1"/>
-    <w:lsdException w:name="Book Title" w:uiPriority="33" w:qFormat="1"/>
-    <w:lsdException w:name="Bibliography" w:semiHidden="1" w:uiPriority="37" w:unhideWhenUsed="1"/>
-    <w:lsdException w:name="TOC Heading" w:semiHidden="1" w:uiPriority="39" w:unhideWhenUsed="1" w:qFormat="1"/>
-    <w:lsdException w:name="Plain Table 1" w:uiPriority="41"/>
-    <w:lsdException w:name="Plain Table 2" w:uiPriority="42"/>
-    <w:lsdException w:name="Plain Table 3" w:uiPriority="43"/>
-    <w:lsdException w:name="Plain Table 4" w:uiPriority="44"/>
-    <w:lsdException w:name="Plain Table 5" w:uiPriority="45"/>
-    <w:lsdException w:name="Grid Table Light" w:uiPriority="40"/>
-    <w:lsdException w:name="Grid Table 1 Light" w:uiPriority="46"/>
-    <w:lsdException w:name="Grid Table 2" w:uiPriority="47"/>
-    <w:lsdException w:name="Grid Table 3" w:uiPriority="48"/>
-    <w:lsdException w:name="Grid Table 4" w:uiPriority="49"/>
-    <w:lsdException w:name="Grid Table 5 Dark" w:uiPriority="50"/>
-    <w:lsdException w:name="Grid Table 6 Colorful" w:uiPriority="51"/>
-    <w:lsdException w:name="Grid Table 7 Colorful" w:uiPriority="52"/>
-    <w:lsdException w:name="Grid Table 1 Light Accent 1" w:uiPriority="46"/>
-    <w:lsdException w:name="Grid Table 2 Accent 1" w:uiPriority="47"/>
-    <w:lsdException w:name="Grid Table 3 Accent 1" w:uiPriority="48"/>
-    <w:lsdException w:name="Grid Table 4 Accent 1" w:uiPriority="49"/>
-    <w:lsdException w:name="Grid Table 5 Dark Accent 1" w:uiPriority="50"/>
-    <w:lsdException w:name="Grid Table 6 Colorful Accent 1" w:uiPriority="51"/>
-    <w:lsdException w:name="Grid Table 7 Colorful Accent 1" w:uiPriority="52"/>
-    <w:lsdException w:name="Grid Table 1 Light Accent 2" w:uiPriority="46"/>
-    <w:lsdException w:name="Grid Table 2 Accent 2" w:uiPriority="47"/>
-    <w:lsdException w:name="Grid Table 3 Accent 2" w:uiPriority="48"/>
-    <w:lsdException w:name="Grid Table 4 Accent 2" w:uiPriority="49"/>
-    <w:lsdException w:name="Grid Table 5 Dark Accent 2" w:uiPriority="50"/>
-    <w:lsdException w:name="Grid Table 6 Colorful Accent 2" w:uiPriority="51"/>
-    <w:lsdException w:name="Grid Table 7 Colorful Accent 2" w:uiPriority="52"/>
-    <w:lsdException w:name="Grid Table 1 Light Accent 3" w:uiPriority="46"/>
-    <w:lsdException w:name="Grid Table 2 Accent 3" w:uiPriority="47"/>
-    <w:lsdException w:name="Grid Table 3 Accent 3" w:uiPriority="48"/>
-    <w:lsdException w:name="Grid Table 4 Accent 3" w:uiPriority="49"/>
-    <w:lsdException w:name="Grid Table 5 Dark Accent 3" w:uiPriority="50"/>
-    <w:lsdException w:name="Grid Table 6 Colorful Accent 3" w:uiPriority="51"/>
-    <w:lsdException w:name="Grid Table 7 Colorful Accent 3" w:uiPriority="52"/>
-    <w:lsdException w:name="Grid Table 1 Light Accent 4" w:uiPriority="46"/>
-    <w:lsdException w:name="Grid Table 2 Accent 4" w:uiPriority="47"/>
-    <w:lsdException w:name="Grid Table 3 Accent 4" w:uiPriority="48"/>
-    <w:lsdException w:name="Grid Table 4 Accent 4" w:uiPriority="49"/>
-    <w:lsdException w:name="Grid Table 5 Dark Accent 4" w:uiPriority="50"/>
-    <w:lsdException w:name="Grid Table 6 Colorful Accent 4" w:uiPriority="51"/>
-    <w:lsdException w:name="Grid Table 7 Colorful Accent 4" w:uiPriority="52"/>
-    <w:lsdException w:name="Grid Table 1 Light Accent 5" w:uiPriority="46"/>
-    <w:lsdException w:name="Grid Table 2 Accent 5" w:uiPriority="47"/>
-    <w:lsdException w:name="Grid Table 3 Accent 5" w:uiPriority="48"/>
-    <w:lsdException w:name="Grid Table 4 Accent 5" w:uiPriority="49"/>
-    <w:lsdException w:name="Grid Table 5 Dark Accent 5" w:uiPriority="50"/>
-    <w:lsdException w:name="Grid Table 6 Colorful Accent 5" w:uiPriority="51"/>
-    <w:lsdException w:name="Grid Table 7 Colorful Accent 5" w:uiPriority="52"/>
-    <w:lsdException w:name="Grid Table 1 Light Accent 6" w:uiPriority="46"/>
-    <w:lsdException w:name="Grid Table 2 Accent 6" w:uiPriority="47"/>
-    <w:lsdException w:name="Grid Table 3 Accent 6" w:uiPriority="48"/>
-    <w:lsdException w:name="Grid Table 4 Accent 6" w:uiPriority="49"/>
-    <w:lsdException w:name="Grid Table 5 Dark Accent 6" w:uiPriority="50"/>
-    <w:lsdException w:name="Grid Table 6 Colorful Accent 6" w:uiPriority="51"/>
-    <w:lsdException w:name="Grid Table 7 Colorful Accent 6" w:uiPriority="52"/>
-    <w:lsdException w:name="List Table 1 Light" w:uiPriority="46"/>
-    <w:lsdException w:name="List Table 2" w:uiPriority="47"/>
-    <w:lsdException w:name="List Table 3" w:uiPriority="48"/>
-    <w:lsdException w:name="List Table 4" w:uiPriority="49"/>
-    <w:lsdException w:name="List Table 5 Dark" w:uiPriority="50"/>
-    <w:lsdException w:name="List Table 6 Colorful" w:uiPriority="51"/>
-    <w:lsdException w:name="List Table 7 Colorful" w:uiPriority="52"/>
-    <w:lsdException w:name="List Table 1 Light Accent 1" w:uiPriority="46"/>
-    <w:lsdException w:name="List Table 2 Accent 1" w:uiPriority="47"/>
-    <w:lsdException w:name="List Table 3 Accent 1" w:uiPriority="48"/>
-    <w:lsdException w:name="List Table 4 Accent 1" w:uiPriority="49"/>
-    <w:lsdException w:name="List Table 5 Dark Accent 1" w:uiPriority="50"/>
-    <w:lsdException w:name="List Table 6 Colorful Accent 1" w:uiPriority="51"/>
-    <w:lsdException w:name="List Table 7 Colorful Accent 1" w:uiPriority="52"/>
-    <w:lsdException w:name="List Table 1 Light Accent 2" w:uiPriority="46"/>
-    <w:lsdException w:name="List Table 2 Accent 2" w:uiPriority="47"/>
-    <w:lsdException w:name="List Table 3 Accent 2" w:uiPriority="48"/>
-    <w:lsdException w:name="List Table 4 Accent 2" w:uiPriority="49"/>
-    <w:lsdException w:name="List Table 5 Dark Accent 2" w:uiPriority="50"/>
-    <w:lsdException w:name="List Table 6 Colorful Accent 2" w:uiPriority="51"/>
-    <w:lsdException w:name="List Table 7 Colorful Accent 2" w:uiPriority="52"/>
-    <w:lsdException w:name="List Table 1 Light Accent 3" w:uiPriority="46"/>
-    <w:lsdException w:name="List Table 2 Accent 3" w:uiPriority="47"/>
-    <w:lsdException w:name="List Table 3 Accent 3" w:uiPriority="48"/>
-    <w:lsdException w:name="List Table 4 Accent 3" w:uiPriority="49"/>
-    <w:lsdException w:name="List Table 5 Dark Accent 3" w:uiPriority="50"/>
-    <w:lsdException w:name="List Table 6 Colorful Accent 3" w:uiPriority="51"/>
-    <w:lsdException w:name="List Table 7 Colorful Accent 3" w:uiPriority="52"/>
-    <w:lsdException w:name="List Table 1 Light Accent 4" w:uiPriority="46"/>
-    <w:lsdException w:name="List Table 2 Accent 4" w:uiPriority="47"/>
-    <w:lsdException w:name="List Table 3 Accent 4" w:uiPriority="48"/>
-    <w:lsdException w:name="List Table 4 Accent 4" w:uiPriority="49"/>
-    <w:lsdException w:name="List Table 5 Dark Accent 4" w:uiPriority="50"/>
-    <w:lsdException w:name="List Table 6 Colorful Accent 4" w:uiPriority="51"/>
-    <w:lsdException w:name="List Table 7 Colorful Accent 4" w:uiPriority="52"/>
-    <w:lsdException w:name="List Table 1 Light Accent 5" w:uiPriority="46"/>
-    <w:lsdException w:name="List Table 2 Accent 5" w:uiPriority="47"/>
-    <w:lsdException w:name="List Table 3 Accent 5" w:uiPriority="48"/>
-    <w:lsdException w:name="List Table 4 Accent 5" w:uiPriority="49"/>
-    <w:lsdException w:name="List Table 5 Dark Accent 5" w:uiPriority="50"/>
-    <w:lsdException w:name="List Table 6 Colorful Accent 5" w:uiPriority="51"/>
-    <w:lsdException w:name="List Table 7 Colorful Accent 5" w:uiPriority="52"/>
-    <w:lsdException w:name="List Table 1 Light Accent 6" w:uiPriority="46"/>
-    <w:lsdException w:name="List Table 2 Accent 6" w:uiPriority="47"/>
-    <w:lsdException w:name="List Table 3 Accent 6" w:uiPriority="48"/>
-    <w:lsdException w:name="List Table 4 Accent 6" w:uiPriority="49"/>
-    <w:lsdException w:name="List Table 5 Dark Accent 6" w:uiPriority="50"/>
-    <w:lsdException w:name="List Table 6 Colorful Accent 6" w:uiPriority="51"/>
-    <w:lsdException w:name="List Table 7 Colorful Accent 6" w:uiPriority="52"/>
-    <w:lsdException w:name="Mention" w:semiHidden="1" w:unhideWhenUsed="1"/>
-    <w:lsdException w:name="Smart Hyperlink" w:semiHidden="1" w:unhideWhenUsed="1"/>
-    <w:lsdException w:name="Hashtag" w:semiHidden="1" w:unhideWhenUsed="1"/>
-    <w:lsdException w:name="Unresolved Mention" w:semiHidden="1" w:unhideWhenUsed="1"/>
-    <w:lsdException w:name="Smart Link" w:semiHidden="1" w:unhideWhenUsed="1"/>
+  <w:latentStyles w:defLockedState="0" w:defUIPriority="99" w:defSemiHidden="1" w:defUnhideWhenUsed="1" w:defQFormat="0" w:count="267">
+    <w:lsdException w:name="Normal" w:semiHidden="0" w:uiPriority="0" w:unhideWhenUsed="0" w:qFormat="1"/>
+    <w:lsdException w:name="heading 1" w:semiHidden="0" w:uiPriority="9" w:unhideWhenUsed="0" w:qFormat="1"/>
+    <w:lsdException w:name="heading 2" w:uiPriority="9" w:qFormat="1"/>
+    <w:lsdException w:name="heading 3" w:uiPriority="9" w:qFormat="1"/>
+    <w:lsdException w:name="heading 4" w:uiPriority="9" w:qFormat="1"/>
+    <w:lsdException w:name="heading 5" w:uiPriority="9" w:qFormat="1"/>
+    <w:lsdException w:name="heading 6" w:uiPriority="9" w:qFormat="1"/>
+    <w:lsdException w:name="heading 7" w:uiPriority="9" w:qFormat="1"/>
+    <w:lsdException w:name="heading 8" w:uiPriority="9" w:qFormat="1"/>
+    <w:lsdException w:name="heading 9" w:uiPriority="9" w:qFormat="1"/>
+    <w:lsdException w:name="toc 1" w:uiPriority="39"/>
+    <w:lsdException w:name="toc 2" w:uiPriority="39"/>
+    <w:lsdException w:name="toc 3" w:uiPriority="39"/>
+    <w:lsdException w:name="toc 4" w:uiPriority="39"/>
+    <w:lsdException w:name="toc 5" w:uiPriority="39"/>
+    <w:lsdException w:name="toc 6" w:uiPriority="39"/>
+    <w:lsdException w:name="toc 7" w:uiPriority="39"/>
+    <w:lsdException w:name="toc 8" w:uiPriority="39"/>
+    <w:lsdException w:name="toc 9" w:uiPriority="39"/>
+    <w:lsdException w:name="caption" w:uiPriority="35" w:qFormat="1"/>
+    <w:lsdException w:name="Title" w:semiHidden="0" w:uiPriority="10" w:unhideWhenUsed="0" w:qFormat="1"/>
+    <w:lsdException w:name="Default Paragraph Font" w:uiPriority="1"/>
+    <w:lsdException w:name="Subtitle" w:semiHidden="0" w:uiPriority="11" w:unhideWhenUsed="0" w:qFormat="1"/>
+    <w:lsdException w:name="Strong" w:semiHidden="0" w:uiPriority="22" w:unhideWhenUsed="0" w:qFormat="1"/>
+    <w:lsdException w:name="Emphasis" w:semiHidden="0" w:uiPriority="20" w:unhideWhenUsed="0" w:qFormat="1"/>
+    <w:lsdException w:name="Table Grid" w:semiHidden="0" w:uiPriority="39" w:unhideWhenUsed="0"/>
+    <w:lsdException w:name="Placeholder Text" w:unhideWhenUsed="0"/>
+    <w:lsdException w:name="No Spacing" w:semiHidden="0" w:uiPriority="1" w:unhideWhenUsed="0" w:qFormat="1"/>
+    <w:lsdException w:name="Light Shading" w:semiHidden="0" w:uiPriority="60" w:unhideWhenUsed="0"/>
+    <w:lsdException w:name="Light List" w:semiHidden="0" w:uiPriority="61" w:unhideWhenUsed="0"/>
+    <w:lsdException w:name="Light Grid" w:semiHidden="0" w:uiPriority="62" w:unhideWhenUsed="0"/>
+    <w:lsdException w:name="Medium Shading 1" w:semiHidden="0" w:uiPriority="63" w:unhideWhenUsed="0"/>
+    <w:lsdException w:name="Medium Shading 2" w:semiHidden="0" w:uiPriority="64" w:unhideWhenUsed="0"/>
+    <w:lsdException w:name="Medium List 1" w:semiHidden="0" w:uiPriority="65" w:unhideWhenUsed="0"/>
+    <w:lsdException w:name="Medium List 2" w:semiHidden="0" w:uiPriority="66" w:unhideWhenUsed="0"/>
+    <w:lsdException w:name="Medium Grid 1" w:semiHidden="0" w:uiPriority="67" w:unhideWhenUsed="0"/>
+    <w:lsdException w:name="Medium Grid 2" w:semiHidden="0" w:uiPriority="68" w:unhideWhenUsed="0"/>
+    <w:lsdException w:name="Medium Grid 3" w:semiHidden="0" w:uiPriority="69" w:unhideWhenUsed="0"/>
+    <w:lsdException w:name="Dark List" w:semiHidden="0" w:uiPriority="70" w:unhideWhenUsed="0"/>
+    <w:lsdException w:name="Colorful Shading" w:semiHidden="0" w:uiPriority="71" w:unhideWhenUsed="0"/>
+    <w:lsdException w:name="Colorful List" w:semiHidden="0" w:uiPriority="72" w:unhideWhenUsed="0"/>
+    <w:lsdException w:name="Colorful Grid" w:semiHidden="0" w:uiPriority="73" w:unhideWhenUsed="0"/>
+    <w:lsdException w:name="Light Shading Accent 1" w:semiHidden="0" w:uiPriority="60" w:unhideWhenUsed="0"/>
+    <w:lsdException w:name="Light List Accent 1" w:semiHidden="0" w:uiPriority="61" w:unhideWhenUsed="0"/>
+    <w:lsdException w:name="Light Grid Accent 1" w:semiHidden="0" w:uiPriority="62" w:unhideWhenUsed="0"/>
+    <w:lsdException w:name="Medium Shading 1 Accent 1" w:semiHidden="0" w:uiPriority="63" w:unhideWhenUsed="0"/>
+    <w:lsdException w:name="Medium Shading 2 Accent 1" w:semiHidden="0" w:uiPriority="64" w:unhideWhenUsed="0"/>
+    <w:lsdException w:name="Medium List 1 Accent 1" w:semiHidden="0" w:uiPriority="65" w:unhideWhenUsed="0"/>
+    <w:lsdException w:name="Revision" w:unhideWhenUsed="0"/>
+    <w:lsdException w:name="List Paragraph" w:semiHidden="0" w:uiPriority="34" w:unhideWhenUsed="0" w:qFormat="1"/>
+    <w:lsdException w:name="Quote" w:semiHidden="0" w:uiPriority="29" w:unhideWhenUsed="0" w:qFormat="1"/>
+    <w:lsdException w:name="Intense Quote" w:semiHidden="0" w:uiPriority="30" w:unhideWhenUsed="0" w:qFormat="1"/>
+    <w:lsdException w:name="Medium List 2 Accent 1" w:semiHidden="0" w:uiPriority="66" w:unhideWhenUsed="0"/>
+    <w:lsdException w:name="Medium Grid 1 Accent 1" w:semiHidden="0" w:uiPriority="67" w:unhideWhenUsed="0"/>
+    <w:lsdException w:name="Medium Grid 2 Accent 1" w:semiHidden="0" w:uiPriority="68" w:unhideWhenUsed="0"/>
+    <w:lsdException w:name="Medium Grid 3 Accent 1" w:semiHidden="0" w:uiPriority="69" w:unhideWhenUsed="0"/>
+    <w:lsdException w:name="Dark List Accent 1" w:semiHidden="0" w:uiPriority="70" w:unhideWhenUsed="0"/>
+    <w:lsdException w:name="Colorful Shading Accent 1" w:semiHidden="0" w:uiPriority="71" w:unhideWhenUsed="0"/>
+    <w:lsdException w:name="Colorful List Accent 1" w:semiHidden="0" w:uiPriority="72" w:unhideWhenUsed="0"/>
+    <w:lsdException w:name="Colorful Grid Accent 1" w:semiHidden="0" w:uiPriority="73" w:unhideWhenUsed="0"/>
+    <w:lsdException w:name="Light Shading Accent 2" w:semiHidden="0" w:uiPriority="60" w:unhideWhenUsed="0"/>
+    <w:lsdException w:name="Light List Accent 2" w:semiHidden="0" w:uiPriority="61" w:unhideWhenUsed="0"/>
+    <w:lsdException w:name="Light Grid Accent 2" w:semiHidden="0" w:uiPriority="62" w:unhideWhenUsed="0"/>
+    <w:lsdException w:name="Medium Shading 1 Accent 2" w:semiHidden="0" w:uiPriority="63" w:unhideWhenUsed="0"/>
+    <w:lsdException w:name="Medium Shading 2 Accent 2" w:semiHidden="0" w:uiPriority="64" w:unhideWhenUsed="0"/>
+    <w:lsdException w:name="Medium List 1 Accent 2" w:semiHidden="0" w:uiPriority="65" w:unhideWhenUsed="0"/>
+    <w:lsdException w:name="Medium List 2 Accent 2" w:semiHidden="0" w:uiPriority="66" w:unhideWhenUsed="0"/>
+    <w:lsdException w:name="Medium Grid 1 Accent 2" w:semiHidden="0" w:uiPriority="67" w:unhideWhenUsed="0"/>
+    <w:lsdException w:name="Medium Grid 2 Accent 2" w:semiHidden="0" w:uiPriority="68" w:unhideWhenUsed="0"/>
+    <w:lsdException w:name="Medium Grid 3 Accent 2" w:semiHidden="0" w:uiPriority="69" w:unhideWhenUsed="0"/>
+    <w:lsdException w:name="Dark List Accent 2" w:semiHidden="0" w:uiPriority="70" w:unhideWhenUsed="0"/>
+    <w:lsdException w:name="Colorful Shading Accent 2" w:semiHidden="0" w:uiPriority="71" w:unhideWhenUsed="0"/>
+    <w:lsdException w:name="Colorful List Accent 2" w:semiHidden="0" w:uiPriority="72" w:unhideWhenUsed="0"/>
+    <w:lsdException w:name="Colorful Grid Accent 2" w:semiHidden="0" w:uiPriority="73" w:unhideWhenUsed="0"/>
+    <w:lsdException w:name="Light Shading Accent 3" w:semiHidden="0" w:uiPriority="60" w:unhideWhenUsed="0"/>
+    <w:lsdException w:name="Light List Accent 3" w:semiHidden="0" w:uiPriority="61" w:unhideWhenUsed="0"/>
+    <w:lsdException w:name="Light Grid Accent 3" w:semiHidden="0" w:uiPriority="62" w:unhideWhenUsed="0"/>
+    <w:lsdException w:name="Medium Shading 1 Accent 3" w:semiHidden="0" w:uiPriority="63" w:unhideWhenUsed="0"/>
+    <w:lsdException w:name="Medium Shading 2 Accent 3" w:semiHidden="0" w:uiPriority="64" w:unhideWhenUsed="0"/>
+    <w:lsdException w:name="Medium List 1 Accent 3" w:semiHidden="0" w:uiPriority="65" w:unhideWhenUsed="0"/>
+    <w:lsdException w:name="Medium List 2 Accent 3" w:semiHidden="0" w:uiPriority="66" w:unhideWhenUsed="0"/>
+    <w:lsdException w:name="Medium Grid 1 Accent 3" w:semiHidden="0" w:uiPriority="67" w:unhideWhenUsed="0"/>
+    <w:lsdException w:name="Medium Grid 2 Accent 3" w:semiHidden="0" w:uiPriority="68" w:unhideWhenUsed="0"/>
+    <w:lsdException w:name="Medium Grid 3 Accent 3" w:semiHidden="0" w:uiPriority="69" w:unhideWhenUsed="0"/>
+    <w:lsdException w:name="Dark List Accent 3" w:semiHidden="0" w:uiPriority="70" w:unhideWhenUsed="0"/>
+    <w:lsdException w:name="Colorful Shading Accent 3" w:semiHidden="0" w:uiPriority="71" w:unhideWhenUsed="0"/>
+    <w:lsdException w:name="Colorful List Accent 3" w:semiHidden="0" w:uiPriority="72" w:unhideWhenUsed="0"/>
+    <w:lsdException w:name="Colorful Grid Accent 3" w:semiHidden="0" w:uiPriority="73" w:unhideWhenUsed="0"/>
+    <w:lsdException w:name="Light Shading Accent 4" w:semiHidden="0" w:uiPriority="60" w:unhideWhenUsed="0"/>
+    <w:lsdException w:name="Light List Accent 4" w:semiHidden="0" w:uiPriority="61" w:unhideWhenUsed="0"/>
+    <w:lsdException w:name="Light Grid Accent 4" w:semiHidden="0" w:uiPriority="62" w:unhideWhenUsed="0"/>
+    <w:lsdException w:name="Medium Shading 1 Accent 4" w:semiHidden="0" w:uiPriority="63" w:unhideWhenUsed="0"/>
+    <w:lsdException w:name="Medium Shading 2 Accent 4" w:semiHidden="0" w:uiPriority="64" w:unhideWhenUsed="0"/>
+    <w:lsdException w:name="Medium List 1 Accent 4" w:semiHidden="0" w:uiPriority="65" w:unhideWhenUsed="0"/>
+    <w:lsdException w:name="Medium List 2 Accent 4" w:semiHidden="0" w:uiPriority="66" w:unhideWhenUsed="0"/>
+    <w:lsdException w:name="Medium Grid 1 Accent 4" w:semiHidden="0" w:uiPriority="67" w:unhideWhenUsed="0"/>
+    <w:lsdException w:name="Medium Grid 2 Accent 4" w:semiHidden="0" w:uiPriority="68" w:unhideWhenUsed="0"/>
+    <w:lsdException w:name="Medium Grid 3 Accent 4" w:semiHidden="0" w:uiPriority="69" w:unhideWhenUsed="0"/>
+    <w:lsdException w:name="Dark List Accent 4" w:semiHidden="0" w:uiPriority="70" w:unhideWhenUsed="0"/>
+    <w:lsdException w:name="Colorful Shading Accent 4" w:semiHidden="0" w:uiPriority="71" w:unhideWhenUsed="0"/>
+    <w:lsdException w:name="Colorful List Accent 4" w:semiHidden="0" w:uiPriority="72" w:unhideWhenUsed="0"/>
+    <w:lsdException w:name="Colorful Grid Accent 4" w:semiHidden="0" w:uiPriority="73" w:unhideWhenUsed="0"/>
+    <w:lsdException w:name="Light Shading Accent 5" w:semiHidden="0" w:uiPriority="60" w:unhideWhenUsed="0"/>
+    <w:lsdException w:name="Light List Accent 5" w:semiHidden="0" w:uiPriority="61" w:unhideWhenUsed="0"/>
+    <w:lsdException w:name="Light Grid Accent 5" w:semiHidden="0" w:uiPriority="62" w:unhideWhenUsed="0"/>
+    <w:lsdException w:name="Medium Shading 1 Accent 5" w:semiHidden="0" w:uiPriority="63" w:unhideWhenUsed="0"/>
+    <w:lsdException w:name="Medium Shading 2 Accent 5" w:semiHidden="0" w:uiPriority="64" w:unhideWhenUsed="0"/>
+    <w:lsdException w:name="Medium List 1 Accent 5" w:semiHidden="0" w:uiPriority="65" w:unhideWhenUsed="0"/>
+    <w:lsdException w:name="Medium List 2 Accent 5" w:semiHidden="0" w:uiPriority="66" w:unhideWhenUsed="0"/>
+    <w:lsdException w:name="Medium Grid 1 Accent 5" w:semiHidden="0" w:uiPriority="67" w:unhideWhenUsed="0"/>
+    <w:lsdException w:name="Medium Grid 2 Accent 5" w:semiHidden="0" w:uiPriority="68" w:unhideWhenUsed="0"/>
+    <w:lsdException w:name="Medium Grid 3 Accent 5" w:semiHidden="0" w:uiPriority="69" w:unhideWhenUsed="0"/>
+    <w:lsdException w:name="Dark List Accent 5" w:semiHidden="0" w:uiPriority="70" w:unhideWhenUsed="0"/>
+    <w:lsdException w:name="Colorful Shading Accent 5" w:semiHidden="0" w:uiPriority="71" w:unhideWhenUsed="0"/>
+    <w:lsdException w:name="Colorful List Accent 5" w:semiHidden="0" w:uiPriority="72" w:unhideWhenUsed="0"/>
+    <w:lsdException w:name="Colorful Grid Accent 5" w:semiHidden="0" w:uiPriority="73" w:unhideWhenUsed="0"/>
+    <w:lsdException w:name="Light Shading Accent 6" w:semiHidden="0" w:uiPriority="60" w:unhideWhenUsed="0"/>
+    <w:lsdException w:name="Light List Accent 6" w:semiHidden="0" w:uiPriority="61" w:unhideWhenUsed="0"/>
+    <w:lsdException w:name="Light Grid Accent 6" w:semiHidden="0" w:uiPriority="62" w:unhideWhenUsed="0"/>
+    <w:lsdException w:name="Medium Shading 1 Accent 6" w:semiHidden="0" w:uiPriority="63" w:unhideWhenUsed="0"/>
+    <w:lsdException w:name="Medium Shading 2 Accent 6" w:semiHidden="0" w:uiPriority="64" w:unhideWhenUsed="0"/>
+    <w:lsdException w:name="Medium List 1 Accent 6" w:semiHidden="0" w:uiPriority="65" w:unhideWhenUsed="0"/>
+    <w:lsdException w:name="Medium List 2 Accent 6" w:semiHidden="0" w:uiPriority="66" w:unhideWhenUsed="0"/>
+    <w:lsdException w:name="Medium Grid 1 Accent 6" w:semiHidden="0" w:uiPriority="67" w:unhideWhenUsed="0"/>
+    <w:lsdException w:name="Medium Grid 2 Accent 6" w:semiHidden="0" w:uiPriority="68" w:unhideWhenUsed="0"/>
+    <w:lsdException w:name="Medium Grid 3 Accent 6" w:semiHidden="0" w:uiPriority="69" w:unhideWhenUsed="0"/>
+    <w:lsdException w:name="Dark List Accent 6" w:semiHidden="0" w:uiPriority="70" w:unhideWhenUsed="0"/>
+    <w:lsdException w:name="Colorful Shading Accent 6" w:semiHidden="0" w:uiPriority="71" w:unhideWhenUsed="0"/>
+    <w:lsdException w:name="Colorful List Accent 6" w:semiHidden="0" w:uiPriority="72" w:unhideWhenUsed="0"/>
+    <w:lsdException w:name="Colorful Grid Accent 6" w:semiHidden="0" w:uiPriority="73" w:unhideWhenUsed="0"/>
+    <w:lsdException w:name="Subtle Emphasis" w:semiHidden="0" w:uiPriority="19" w:unhideWhenUsed="0" w:qFormat="1"/>
+    <w:lsdException w:name="Intense Emphasis" w:semiHidden="0" w:uiPriority="21" w:unhideWhenUsed="0" w:qFormat="1"/>
+    <w:lsdException w:name="Subtle Reference" w:semiHidden="0" w:uiPriority="31" w:unhideWhenUsed="0" w:qFormat="1"/>
+    <w:lsdException w:name="Intense Reference" w:semiHidden="0" w:uiPriority="32" w:unhideWhenUsed="0" w:qFormat="1"/>
+    <w:lsdException w:name="Book Title" w:semiHidden="0" w:uiPriority="33" w:unhideWhenUsed="0" w:qFormat="1"/>
+    <w:lsdException w:name="Bibliography" w:uiPriority="37"/>
+    <w:lsdException w:name="TOC Heading" w:uiPriority="39" w:qFormat="1"/>
   </w:latentStyles>
   <w:style w:type="paragraph" w:default="1" w:styleId="Normal">
     <w:name w:val="Normal"/>
     <w:qFormat/>
+    <w:rsid w:val="00AB086B"/>
   </w:style>
   <w:style w:type="paragraph" w:styleId="Heading1">
     <w:name w:val="heading 1"/>
@@ -2322,6 +2166,7 @@
     <w:uiPriority w:val="99"/>
     <w:semiHidden/>
     <w:unhideWhenUsed/>
+    <w:qFormat/>
     <w:tblPr>
       <w:tblInd w:w="0" w:type="dxa"/>
       <w:tblCellMar>
@@ -2480,7 +2325,7 @@
     </a:clrScheme>
     <a:fontScheme name="Office">
       <a:majorFont>
-        <a:latin typeface="Calibri Light" panose="020F0302020204030204"/>
+        <a:latin typeface="Calibri Light"/>
         <a:ea typeface=""/>
         <a:cs typeface=""/>
         <a:font script="Jpan" typeface="游ゴシック Light"/>
@@ -2532,7 +2377,7 @@
         <a:font script="Tfng" typeface="Ebrima"/>
       </a:majorFont>
       <a:minorFont>
-        <a:latin typeface="Calibri" panose="020F0502020204030204"/>
+        <a:latin typeface="Calibri"/>
         <a:ea typeface=""/>
         <a:cs typeface=""/>
         <a:font script="Jpan" typeface="游明朝"/>
@@ -2726,7 +2571,7 @@
   <a:extraClrSchemeLst/>
   <a:extLst>
     <a:ext uri="{05A4C25C-085E-4340-85A3-A5531E510DB2}">
-      <thm15:themeFamily xmlns:thm15="http://schemas.microsoft.com/office/thememl/2012/main" name="Office Theme" id="{62F939B6-93AF-4DB8-9C6B-D6C7DFDC589F}" vid="{4A3C46E8-61CC-4603-A589-7422A47A8E4A}"/>
+      <thm15:themeFamily xmlns:thm15="http://schemas.microsoft.com/office/thememl/2012/main" xmlns="" name="Office Theme" id="{62F939B6-93AF-4DB8-9C6B-D6C7DFDC589F}" vid="{4A3C46E8-61CC-4603-A589-7422A47A8E4A}"/>
     </a:ext>
   </a:extLst>
 </a:theme>
